--- a/docs/地图制作说明.docx
+++ b/docs/地图制作说明.docx
@@ -19,7 +19,20 @@
         <w:rPr>
           <w:rFonts w:hint="eastAsia"/>
         </w:rPr>
-        <w:t>关于地图的说明</w:t>
+        <w:t>地图</w:t>
+      </w:r>
+      <w:r>
+        <w:rPr>
+          <w:rFonts w:hint="eastAsia"/>
+          <w:lang w:val="en-US" w:eastAsia="zh-CN"/>
+        </w:rPr>
+        <w:t>制作</w:t>
+      </w:r>
+      <w:r>
+        <w:rPr>
+          <w:rFonts w:hint="eastAsia"/>
+        </w:rPr>
+        <w:t>的说明</w:t>
       </w:r>
     </w:p>
     <w:p>
@@ -457,10 +470,6 @@
     <w:p>
       <w:pPr>
         <w:ind w:left="0" w:leftChars="0" w:firstLine="0" w:firstLineChars="0"/>
-        <w:rPr>
-          <w:rFonts w:hint="default"/>
-          <w:lang w:val="en-US" w:eastAsia="zh-CN"/>
-        </w:rPr>
       </w:pPr>
       <w:r>
         <w:drawing>
@@ -505,6 +514,1187 @@
           </wp:inline>
         </w:drawing>
       </w:r>
+    </w:p>
+    <w:p>
+      <w:pPr>
+        <w:pStyle w:val="2"/>
+        <w:tabs>
+          <w:tab w:val="left" w:pos="0"/>
+          <w:tab w:val="clear" w:pos="432"/>
+        </w:tabs>
+        <w:bidi w:val="0"/>
+        <w:ind w:left="0" w:leftChars="0" w:firstLine="0" w:firstLineChars="0"/>
+        <w:rPr>
+          <w:rFonts w:hint="eastAsia"/>
+        </w:rPr>
+      </w:pPr>
+      <w:r>
+        <w:rPr>
+          <w:rFonts w:hint="eastAsia"/>
+        </w:rPr>
+        <w:t>地图</w:t>
+      </w:r>
+      <w:r>
+        <w:rPr>
+          <w:rFonts w:hint="eastAsia"/>
+          <w:lang w:val="en-US" w:eastAsia="zh-CN"/>
+        </w:rPr>
+        <w:t>发布</w:t>
+      </w:r>
+      <w:r>
+        <w:rPr>
+          <w:rFonts w:hint="eastAsia"/>
+        </w:rPr>
+        <w:t>的说明</w:t>
+      </w:r>
+    </w:p>
+    <w:p>
+      <w:pPr>
+        <w:ind w:left="0" w:leftChars="0" w:firstLine="0" w:firstLineChars="0"/>
+        <w:rPr>
+          <w:rFonts w:hint="eastAsia"/>
+          <w:szCs w:val="22"/>
+          <w:lang w:val="en-US" w:eastAsia="zh-CN"/>
+        </w:rPr>
+      </w:pPr>
+      <w:r>
+        <w:rPr>
+          <w:rFonts w:hint="eastAsia"/>
+          <w:szCs w:val="22"/>
+          <w:lang w:val="en-US" w:eastAsia="zh-CN"/>
+        </w:rPr>
+        <w:t>tile工具导出的csv文件（utf8编码）为输入，经过如下步骤完成发布工作。</w:t>
+      </w:r>
+    </w:p>
+    <w:p>
+      <w:pPr>
+        <w:pStyle w:val="3"/>
+        <w:bidi w:val="0"/>
+        <w:rPr>
+          <w:rFonts w:hint="eastAsia"/>
+          <w:lang w:val="en-US" w:eastAsia="zh-CN"/>
+        </w:rPr>
+      </w:pPr>
+      <w:r>
+        <w:rPr>
+          <w:rFonts w:hint="eastAsia"/>
+          <w:lang w:val="en-US" w:eastAsia="zh-CN"/>
+        </w:rPr>
+        <w:t>规划算法地图文件生成</w:t>
+      </w:r>
+    </w:p>
+    <w:p>
+      <w:pPr>
+        <w:ind w:left="0" w:leftChars="0" w:firstLine="0" w:firstLineChars="0"/>
+        <w:rPr>
+          <w:rFonts w:hint="default"/>
+          <w:szCs w:val="22"/>
+          <w:lang w:val="en-US" w:eastAsia="zh-CN"/>
+        </w:rPr>
+      </w:pPr>
+      <w:r>
+        <w:rPr>
+          <w:rFonts w:hint="eastAsia"/>
+          <w:szCs w:val="22"/>
+          <w:lang w:val="en-US" w:eastAsia="zh-CN"/>
+        </w:rPr>
+        <w:t>（1）用editplus这类编辑工具打开csv文件，通过查找替换工具，把-1转换为@，0转换为.，逗号替换为空。-1&gt;@，0&gt;.，,&gt;</w:t>
+      </w:r>
+    </w:p>
+    <w:p>
+      <w:pPr>
+        <w:ind w:left="0" w:leftChars="0" w:firstLine="0" w:firstLineChars="0"/>
+        <w:rPr>
+          <w:rFonts w:hint="eastAsia"/>
+          <w:szCs w:val="22"/>
+          <w:lang w:val="en-US" w:eastAsia="zh-CN"/>
+        </w:rPr>
+      </w:pPr>
+      <w:r>
+        <w:rPr>
+          <w:rFonts w:hint="eastAsia"/>
+          <w:szCs w:val="22"/>
+          <w:lang w:val="en-US" w:eastAsia="zh-CN"/>
+        </w:rPr>
+        <w:t>（2）添加map文件的描述信息，csv文件另保存为</w:t>
+      </w:r>
+      <w:r>
+        <w:rPr>
+          <w:rFonts w:hint="eastAsia"/>
+          <w:szCs w:val="22"/>
+          <w:highlight w:val="green"/>
+          <w:lang w:val="en-US" w:eastAsia="zh-CN"/>
+        </w:rPr>
+        <w:t>zxk-73x39.map</w:t>
+      </w:r>
+      <w:r>
+        <w:rPr>
+          <w:rFonts w:hint="eastAsia"/>
+          <w:szCs w:val="22"/>
+          <w:lang w:val="en-US" w:eastAsia="zh-CN"/>
+        </w:rPr>
+        <w:t>的文件名。</w:t>
+      </w:r>
+    </w:p>
+    <w:p>
+      <w:pPr>
+        <w:ind w:left="0" w:leftChars="0" w:firstLine="0" w:firstLineChars="0"/>
+        <w:rPr>
+          <w:rFonts w:hint="default"/>
+          <w:szCs w:val="22"/>
+          <w:lang w:val="en-US" w:eastAsia="zh-CN"/>
+        </w:rPr>
+      </w:pPr>
+      <w:r>
+        <w:rPr>
+          <w:rFonts w:hint="default"/>
+          <w:szCs w:val="22"/>
+          <w:lang w:val="en-US" w:eastAsia="zh-CN"/>
+        </w:rPr>
+        <w:t>type octile</w:t>
+      </w:r>
+    </w:p>
+    <w:p>
+      <w:pPr>
+        <w:ind w:left="0" w:leftChars="0" w:firstLine="0" w:firstLineChars="0"/>
+        <w:rPr>
+          <w:rFonts w:hint="default"/>
+          <w:szCs w:val="22"/>
+          <w:lang w:val="en-US" w:eastAsia="zh-CN"/>
+        </w:rPr>
+      </w:pPr>
+      <w:r>
+        <w:rPr>
+          <w:rFonts w:hint="default"/>
+          <w:szCs w:val="22"/>
+          <w:lang w:val="en-US" w:eastAsia="zh-CN"/>
+        </w:rPr>
+        <w:t>height 39</w:t>
+      </w:r>
+    </w:p>
+    <w:p>
+      <w:pPr>
+        <w:ind w:left="0" w:leftChars="0" w:firstLine="0" w:firstLineChars="0"/>
+        <w:rPr>
+          <w:rFonts w:hint="default"/>
+          <w:szCs w:val="22"/>
+          <w:lang w:val="en-US" w:eastAsia="zh-CN"/>
+        </w:rPr>
+      </w:pPr>
+      <w:r>
+        <w:rPr>
+          <w:rFonts w:hint="default"/>
+          <w:szCs w:val="22"/>
+          <w:lang w:val="en-US" w:eastAsia="zh-CN"/>
+        </w:rPr>
+        <w:t>width 73</w:t>
+      </w:r>
+    </w:p>
+    <w:p>
+      <w:pPr>
+        <w:ind w:left="0" w:leftChars="0" w:firstLine="0" w:firstLineChars="0"/>
+        <w:rPr>
+          <w:rFonts w:hint="default"/>
+          <w:szCs w:val="22"/>
+          <w:lang w:val="en-US" w:eastAsia="zh-CN"/>
+        </w:rPr>
+      </w:pPr>
+      <w:r>
+        <w:rPr>
+          <w:rFonts w:hint="default"/>
+          <w:szCs w:val="22"/>
+          <w:lang w:val="en-US" w:eastAsia="zh-CN"/>
+        </w:rPr>
+        <w:t>map</w:t>
+      </w:r>
+    </w:p>
+    <w:p>
+      <w:pPr>
+        <w:pStyle w:val="3"/>
+        <w:bidi w:val="0"/>
+        <w:rPr>
+          <w:rFonts w:hint="default"/>
+          <w:lang w:val="en-US" w:eastAsia="zh-CN"/>
+        </w:rPr>
+      </w:pPr>
+      <w:r>
+        <w:rPr>
+          <w:rFonts w:hint="eastAsia"/>
+          <w:lang w:val="en-US" w:eastAsia="zh-CN"/>
+        </w:rPr>
+        <w:t>前端展示地图文件生成</w:t>
+      </w:r>
+    </w:p>
+    <w:p>
+      <w:pPr>
+        <w:ind w:left="0" w:leftChars="0" w:firstLine="0" w:firstLineChars="0"/>
+        <w:rPr>
+          <w:rFonts w:hint="eastAsia"/>
+          <w:szCs w:val="22"/>
+          <w:highlight w:val="none"/>
+          <w:lang w:val="en-US" w:eastAsia="zh-CN"/>
+        </w:rPr>
+      </w:pPr>
+      <w:r>
+        <w:rPr>
+          <w:rFonts w:hint="eastAsia"/>
+          <w:szCs w:val="22"/>
+          <w:lang w:val="en-US" w:eastAsia="zh-CN"/>
+        </w:rPr>
+        <w:t>为支持前端可视化工具，csv文件还要转换一个前端版本，把原来输入的csv文件用editplus查找替换，把-1换为2，另存为</w:t>
+      </w:r>
+      <w:r>
+        <w:rPr>
+          <w:rFonts w:hint="eastAsia"/>
+          <w:szCs w:val="22"/>
+          <w:highlight w:val="green"/>
+          <w:lang w:val="en-US" w:eastAsia="zh-CN"/>
+        </w:rPr>
+        <w:t>zxk-73x29.csv</w:t>
+      </w:r>
+      <w:r>
+        <w:rPr>
+          <w:rFonts w:hint="eastAsia"/>
+          <w:szCs w:val="22"/>
+          <w:highlight w:val="none"/>
+          <w:lang w:val="en-US" w:eastAsia="zh-CN"/>
+        </w:rPr>
+        <w:t>。</w:t>
+      </w:r>
+    </w:p>
+    <w:p>
+      <w:pPr>
+        <w:pStyle w:val="3"/>
+        <w:bidi w:val="0"/>
+        <w:rPr>
+          <w:rFonts w:hint="eastAsia"/>
+          <w:szCs w:val="22"/>
+          <w:lang w:val="en-US" w:eastAsia="zh-CN"/>
+        </w:rPr>
+      </w:pPr>
+      <w:r>
+        <w:rPr>
+          <w:rFonts w:hint="eastAsia"/>
+          <w:lang w:val="en-US" w:eastAsia="zh-CN"/>
+        </w:rPr>
+        <w:t>人工生成起止点文件</w:t>
+      </w:r>
+    </w:p>
+    <w:p>
+      <w:pPr>
+        <w:ind w:left="0" w:leftChars="0" w:firstLine="0" w:firstLineChars="0"/>
+        <w:rPr>
+          <w:rFonts w:hint="default"/>
+          <w:szCs w:val="22"/>
+          <w:lang w:val="en-US" w:eastAsia="zh-CN"/>
+        </w:rPr>
+      </w:pPr>
+      <w:r>
+        <w:rPr>
+          <w:rFonts w:hint="eastAsia"/>
+          <w:szCs w:val="22"/>
+          <w:lang w:val="en-US" w:eastAsia="zh-CN"/>
+        </w:rPr>
+        <w:t>为方便人工查看，可以用wps的电子表格打开zxk-73x29.csv，另存为xlsx格式，添加行列座标，并用条件格式，把单元格为2的单元格突出显示为红色，另存为zxk-73x29.xslx。注意行列座标为0开始。</w:t>
+      </w:r>
+    </w:p>
+    <w:p>
+      <w:pPr>
+        <w:ind w:left="0" w:leftChars="0" w:firstLine="0" w:firstLineChars="0"/>
+      </w:pPr>
+      <w:r>
+        <w:drawing>
+          <wp:inline distT="0" distB="0" distL="114300" distR="114300">
+            <wp:extent cx="5271770" cy="2210435"/>
+            <wp:effectExtent l="0" t="0" r="5080" b="18415"/>
+            <wp:docPr id="9" name="图片 1"/>
+            <wp:cNvGraphicFramePr>
+              <a:graphicFrameLocks xmlns:a="http://schemas.openxmlformats.org/drawingml/2006/main" noChangeAspect="1"/>
+            </wp:cNvGraphicFramePr>
+            <a:graphic xmlns:a="http://schemas.openxmlformats.org/drawingml/2006/main">
+              <a:graphicData uri="http://schemas.openxmlformats.org/drawingml/2006/picture">
+                <pic:pic xmlns:pic="http://schemas.openxmlformats.org/drawingml/2006/picture">
+                  <pic:nvPicPr>
+                    <pic:cNvPr id="9" name="图片 1"/>
+                    <pic:cNvPicPr>
+                      <a:picLocks noChangeAspect="1"/>
+                    </pic:cNvPicPr>
+                  </pic:nvPicPr>
+                  <pic:blipFill>
+                    <a:blip r:embed="rId10"/>
+                    <a:stretch>
+                      <a:fillRect/>
+                    </a:stretch>
+                  </pic:blipFill>
+                  <pic:spPr>
+                    <a:xfrm>
+                      <a:off x="0" y="0"/>
+                      <a:ext cx="5271770" cy="2210435"/>
+                    </a:xfrm>
+                    <a:prstGeom prst="rect">
+                      <a:avLst/>
+                    </a:prstGeom>
+                    <a:noFill/>
+                    <a:ln>
+                      <a:noFill/>
+                    </a:ln>
+                  </pic:spPr>
+                </pic:pic>
+              </a:graphicData>
+            </a:graphic>
+          </wp:inline>
+        </w:drawing>
+      </w:r>
+    </w:p>
+    <w:p>
+      <w:pPr>
+        <w:ind w:left="0" w:leftChars="0" w:firstLine="0" w:firstLineChars="0"/>
+        <w:rPr>
+          <w:rFonts w:hint="eastAsia"/>
+          <w:lang w:val="en-US" w:eastAsia="zh-CN"/>
+        </w:rPr>
+      </w:pPr>
+      <w:r>
+        <w:rPr>
+          <w:rFonts w:hint="eastAsia"/>
+          <w:lang w:val="en-US" w:eastAsia="zh-CN"/>
+        </w:rPr>
+        <w:t>在上述地图中，标记三个起点和终点任务。针对三个任务，定义一个</w:t>
+      </w:r>
+      <w:r>
+        <w:rPr>
+          <w:rFonts w:hint="eastAsia"/>
+          <w:highlight w:val="green"/>
+          <w:lang w:val="en-US" w:eastAsia="zh-CN"/>
+        </w:rPr>
+        <w:t>zxk-73x39.scen</w:t>
+      </w:r>
+      <w:r>
+        <w:rPr>
+          <w:rFonts w:hint="eastAsia"/>
+          <w:lang w:val="en-US" w:eastAsia="zh-CN"/>
+        </w:rPr>
+        <w:t>文本文件（utf8编码）如下。</w:t>
+      </w:r>
+    </w:p>
+    <w:p>
+      <w:pPr>
+        <w:ind w:left="0" w:leftChars="0" w:firstLine="0" w:firstLineChars="0"/>
+        <w:rPr>
+          <w:rFonts w:hint="default"/>
+          <w:lang w:val="en-US" w:eastAsia="zh-CN"/>
+        </w:rPr>
+      </w:pPr>
+      <w:r>
+        <w:drawing>
+          <wp:inline distT="0" distB="0" distL="114300" distR="114300">
+            <wp:extent cx="5273675" cy="902335"/>
+            <wp:effectExtent l="0" t="0" r="3175" b="12065"/>
+            <wp:docPr id="8" name="图片 2"/>
+            <wp:cNvGraphicFramePr>
+              <a:graphicFrameLocks xmlns:a="http://schemas.openxmlformats.org/drawingml/2006/main" noChangeAspect="1"/>
+            </wp:cNvGraphicFramePr>
+            <a:graphic xmlns:a="http://schemas.openxmlformats.org/drawingml/2006/main">
+              <a:graphicData uri="http://schemas.openxmlformats.org/drawingml/2006/picture">
+                <pic:pic xmlns:pic="http://schemas.openxmlformats.org/drawingml/2006/picture">
+                  <pic:nvPicPr>
+                    <pic:cNvPr id="8" name="图片 2"/>
+                    <pic:cNvPicPr>
+                      <a:picLocks noChangeAspect="1"/>
+                    </pic:cNvPicPr>
+                  </pic:nvPicPr>
+                  <pic:blipFill>
+                    <a:blip r:embed="rId11"/>
+                    <a:stretch>
+                      <a:fillRect/>
+                    </a:stretch>
+                  </pic:blipFill>
+                  <pic:spPr>
+                    <a:xfrm>
+                      <a:off x="0" y="0"/>
+                      <a:ext cx="5273675" cy="902335"/>
+                    </a:xfrm>
+                    <a:prstGeom prst="rect">
+                      <a:avLst/>
+                    </a:prstGeom>
+                    <a:noFill/>
+                    <a:ln>
+                      <a:noFill/>
+                    </a:ln>
+                  </pic:spPr>
+                </pic:pic>
+              </a:graphicData>
+            </a:graphic>
+          </wp:inline>
+        </w:drawing>
+      </w:r>
+    </w:p>
+    <w:p>
+      <w:pPr>
+        <w:pStyle w:val="3"/>
+        <w:bidi w:val="0"/>
+        <w:rPr>
+          <w:rFonts w:hint="eastAsia"/>
+          <w:lang w:val="en-US" w:eastAsia="zh-CN"/>
+        </w:rPr>
+      </w:pPr>
+      <w:r>
+        <w:rPr>
+          <w:rFonts w:hint="eastAsia"/>
+          <w:lang w:val="en-US" w:eastAsia="zh-CN"/>
+        </w:rPr>
+        <w:t>测试zxk-73x39.map和zxk-73x29.csv</w:t>
+      </w:r>
+    </w:p>
+    <w:p>
+      <w:pPr>
+        <w:ind w:left="0" w:leftChars="0" w:firstLine="0" w:firstLineChars="0"/>
+        <w:rPr>
+          <w:rFonts w:hint="default"/>
+          <w:szCs w:val="22"/>
+          <w:lang w:val="en-US" w:eastAsia="zh-CN"/>
+        </w:rPr>
+      </w:pPr>
+      <w:r>
+        <w:rPr>
+          <w:rFonts w:hint="eastAsia"/>
+          <w:szCs w:val="22"/>
+          <w:lang w:val="en-US" w:eastAsia="zh-CN"/>
+        </w:rPr>
+        <w:t>（1）在visual studio工具中，调试参数如下。</w:t>
+      </w:r>
+    </w:p>
+    <w:p>
+      <w:pPr>
+        <w:ind w:left="0" w:leftChars="0" w:firstLine="0" w:firstLineChars="0"/>
+        <w:rPr>
+          <w:rFonts w:hint="default"/>
+          <w:szCs w:val="22"/>
+          <w:lang w:val="en-US" w:eastAsia="zh-CN"/>
+        </w:rPr>
+      </w:pPr>
+      <w:r>
+        <w:rPr>
+          <w:rFonts w:hint="default"/>
+          <w:szCs w:val="22"/>
+          <w:lang w:val="en-US" w:eastAsia="zh-CN"/>
+        </w:rPr>
+        <w:t xml:space="preserve">-m </w:t>
+      </w:r>
+      <w:r>
+        <w:rPr>
+          <w:rFonts w:hint="default"/>
+          <w:szCs w:val="22"/>
+          <w:highlight w:val="green"/>
+          <w:lang w:val="en-US" w:eastAsia="zh-CN"/>
+        </w:rPr>
+        <w:t>zxk-</w:t>
+      </w:r>
+      <w:r>
+        <w:rPr>
+          <w:rFonts w:hint="eastAsia"/>
+          <w:szCs w:val="22"/>
+          <w:highlight w:val="green"/>
+          <w:lang w:val="en-US" w:eastAsia="zh-CN"/>
+        </w:rPr>
+        <w:t>73x39</w:t>
+      </w:r>
+      <w:r>
+        <w:rPr>
+          <w:rFonts w:hint="default"/>
+          <w:szCs w:val="22"/>
+          <w:highlight w:val="green"/>
+          <w:lang w:val="en-US" w:eastAsia="zh-CN"/>
+        </w:rPr>
+        <w:t>.map</w:t>
+      </w:r>
+      <w:r>
+        <w:rPr>
+          <w:rFonts w:hint="default"/>
+          <w:szCs w:val="22"/>
+          <w:lang w:val="en-US" w:eastAsia="zh-CN"/>
+        </w:rPr>
+        <w:t xml:space="preserve"> -a </w:t>
+      </w:r>
+      <w:r>
+        <w:rPr>
+          <w:rFonts w:hint="default"/>
+          <w:szCs w:val="22"/>
+          <w:highlight w:val="green"/>
+          <w:lang w:val="en-US" w:eastAsia="zh-CN"/>
+        </w:rPr>
+        <w:t>zxk-</w:t>
+      </w:r>
+      <w:r>
+        <w:rPr>
+          <w:rFonts w:hint="eastAsia"/>
+          <w:szCs w:val="22"/>
+          <w:highlight w:val="green"/>
+          <w:lang w:val="en-US" w:eastAsia="zh-CN"/>
+        </w:rPr>
+        <w:t>73x39</w:t>
+      </w:r>
+      <w:r>
+        <w:rPr>
+          <w:rFonts w:hint="default"/>
+          <w:szCs w:val="22"/>
+          <w:highlight w:val="green"/>
+          <w:lang w:val="en-US" w:eastAsia="zh-CN"/>
+        </w:rPr>
+        <w:t>.scen</w:t>
+      </w:r>
+      <w:r>
+        <w:rPr>
+          <w:rFonts w:hint="default"/>
+          <w:szCs w:val="22"/>
+          <w:lang w:val="en-US" w:eastAsia="zh-CN"/>
+        </w:rPr>
+        <w:t xml:space="preserve"> -p </w:t>
+      </w:r>
+      <w:r>
+        <w:rPr>
+          <w:rFonts w:hint="default"/>
+          <w:szCs w:val="22"/>
+          <w:highlight w:val="green"/>
+          <w:lang w:val="en-US" w:eastAsia="zh-CN"/>
+        </w:rPr>
+        <w:t>dynamic.paths</w:t>
+      </w:r>
+      <w:r>
+        <w:rPr>
+          <w:rFonts w:hint="default"/>
+          <w:szCs w:val="22"/>
+          <w:lang w:val="en-US" w:eastAsia="zh-CN"/>
+        </w:rPr>
+        <w:t xml:space="preserve"> -o test.csv --outputPaths=E:\document\source\repos\CBSH2-RTC-main\paths</w:t>
+      </w:r>
+      <w:r>
+        <w:rPr>
+          <w:rFonts w:hint="eastAsia"/>
+          <w:szCs w:val="22"/>
+          <w:lang w:val="en-US" w:eastAsia="zh-CN"/>
+        </w:rPr>
+        <w:t>73x39</w:t>
+      </w:r>
+      <w:r>
+        <w:rPr>
+          <w:rFonts w:hint="default"/>
+          <w:szCs w:val="22"/>
+          <w:lang w:val="en-US" w:eastAsia="zh-CN"/>
+        </w:rPr>
+        <w:t>.json -k 3</w:t>
+      </w:r>
+    </w:p>
+    <w:p>
+      <w:pPr>
+        <w:ind w:left="0" w:leftChars="0" w:firstLine="0" w:firstLineChars="0"/>
+        <w:rPr>
+          <w:rFonts w:hint="eastAsia"/>
+          <w:szCs w:val="22"/>
+          <w:lang w:val="en-US" w:eastAsia="zh-CN"/>
+        </w:rPr>
+      </w:pPr>
+      <w:r>
+        <w:rPr>
+          <w:rFonts w:hint="eastAsia"/>
+          <w:szCs w:val="22"/>
+          <w:lang w:val="en-US" w:eastAsia="zh-CN"/>
+        </w:rPr>
+        <w:t>（2）在visaul studio code工程中，npm start，在可视化界面上，修改三个地方，运行上面一行运行规划，生成的路径文件paths73x39.json的路径数据。</w:t>
+      </w:r>
+    </w:p>
+    <w:p>
+      <w:pPr>
+        <w:ind w:left="0" w:leftChars="0" w:firstLine="0" w:firstLineChars="0"/>
+        <w:rPr>
+          <w:rFonts w:hint="eastAsia" w:eastAsia="宋体"/>
+          <w:szCs w:val="22"/>
+          <w:lang w:val="en-US" w:eastAsia="zh-CN"/>
+        </w:rPr>
+      </w:pPr>
+      <w:r>
+        <w:rPr>
+          <w:rFonts w:hint="eastAsia" w:eastAsia="宋体"/>
+          <w:szCs w:val="22"/>
+          <w:lang w:val="en-US" w:eastAsia="zh-CN"/>
+        </w:rPr>
+        <w:drawing>
+          <wp:inline distT="0" distB="0" distL="114300" distR="114300">
+            <wp:extent cx="5266690" cy="2570480"/>
+            <wp:effectExtent l="0" t="0" r="10160" b="1270"/>
+            <wp:docPr id="11" name="图片 11" descr="1682058532423"/>
+            <wp:cNvGraphicFramePr>
+              <a:graphicFrameLocks xmlns:a="http://schemas.openxmlformats.org/drawingml/2006/main" noChangeAspect="1"/>
+            </wp:cNvGraphicFramePr>
+            <a:graphic xmlns:a="http://schemas.openxmlformats.org/drawingml/2006/main">
+              <a:graphicData uri="http://schemas.openxmlformats.org/drawingml/2006/picture">
+                <pic:pic xmlns:pic="http://schemas.openxmlformats.org/drawingml/2006/picture">
+                  <pic:nvPicPr>
+                    <pic:cNvPr id="11" name="图片 11" descr="1682058532423"/>
+                    <pic:cNvPicPr>
+                      <a:picLocks noChangeAspect="1"/>
+                    </pic:cNvPicPr>
+                  </pic:nvPicPr>
+                  <pic:blipFill>
+                    <a:blip r:embed="rId12"/>
+                    <a:stretch>
+                      <a:fillRect/>
+                    </a:stretch>
+                  </pic:blipFill>
+                  <pic:spPr>
+                    <a:xfrm>
+                      <a:off x="0" y="0"/>
+                      <a:ext cx="5266690" cy="2570480"/>
+                    </a:xfrm>
+                    <a:prstGeom prst="rect">
+                      <a:avLst/>
+                    </a:prstGeom>
+                  </pic:spPr>
+                </pic:pic>
+              </a:graphicData>
+            </a:graphic>
+          </wp:inline>
+        </w:drawing>
+      </w:r>
+    </w:p>
+    <w:p>
+      <w:pPr>
+        <w:ind w:left="0" w:leftChars="0" w:firstLine="0" w:firstLineChars="0"/>
+        <w:rPr>
+          <w:rFonts w:hint="eastAsia" w:eastAsia="宋体"/>
+          <w:szCs w:val="22"/>
+          <w:lang w:val="en-US" w:eastAsia="zh-CN"/>
+        </w:rPr>
+      </w:pPr>
+      <w:r>
+        <w:rPr>
+          <w:rFonts w:hint="eastAsia" w:eastAsia="宋体"/>
+          <w:szCs w:val="22"/>
+          <w:lang w:val="en-US" w:eastAsia="zh-CN"/>
+        </w:rPr>
+        <w:drawing>
+          <wp:inline distT="0" distB="0" distL="114300" distR="114300">
+            <wp:extent cx="5266690" cy="2570480"/>
+            <wp:effectExtent l="0" t="0" r="10160" b="1270"/>
+            <wp:docPr id="12" name="图片 12" descr="1682058576906"/>
+            <wp:cNvGraphicFramePr>
+              <a:graphicFrameLocks xmlns:a="http://schemas.openxmlformats.org/drawingml/2006/main" noChangeAspect="1"/>
+            </wp:cNvGraphicFramePr>
+            <a:graphic xmlns:a="http://schemas.openxmlformats.org/drawingml/2006/main">
+              <a:graphicData uri="http://schemas.openxmlformats.org/drawingml/2006/picture">
+                <pic:pic xmlns:pic="http://schemas.openxmlformats.org/drawingml/2006/picture">
+                  <pic:nvPicPr>
+                    <pic:cNvPr id="12" name="图片 12" descr="1682058576906"/>
+                    <pic:cNvPicPr>
+                      <a:picLocks noChangeAspect="1"/>
+                    </pic:cNvPicPr>
+                  </pic:nvPicPr>
+                  <pic:blipFill>
+                    <a:blip r:embed="rId13"/>
+                    <a:stretch>
+                      <a:fillRect/>
+                    </a:stretch>
+                  </pic:blipFill>
+                  <pic:spPr>
+                    <a:xfrm>
+                      <a:off x="0" y="0"/>
+                      <a:ext cx="5266690" cy="2570480"/>
+                    </a:xfrm>
+                    <a:prstGeom prst="rect">
+                      <a:avLst/>
+                    </a:prstGeom>
+                  </pic:spPr>
+                </pic:pic>
+              </a:graphicData>
+            </a:graphic>
+          </wp:inline>
+        </w:drawing>
+      </w:r>
+    </w:p>
+    <w:p>
+      <w:pPr>
+        <w:ind w:left="0" w:leftChars="0" w:firstLine="0" w:firstLineChars="0"/>
+        <w:rPr>
+          <w:rFonts w:hint="eastAsia" w:eastAsia="宋体"/>
+          <w:szCs w:val="22"/>
+          <w:lang w:val="en-US" w:eastAsia="zh-CN"/>
+        </w:rPr>
+      </w:pPr>
+      <w:r>
+        <w:rPr>
+          <w:rFonts w:hint="eastAsia" w:eastAsia="宋体"/>
+          <w:szCs w:val="22"/>
+          <w:lang w:val="en-US" w:eastAsia="zh-CN"/>
+        </w:rPr>
+        <w:drawing>
+          <wp:inline distT="0" distB="0" distL="114300" distR="114300">
+            <wp:extent cx="5266690" cy="2570480"/>
+            <wp:effectExtent l="0" t="0" r="10160" b="1270"/>
+            <wp:docPr id="13" name="图片 13" descr="1682058604025"/>
+            <wp:cNvGraphicFramePr>
+              <a:graphicFrameLocks xmlns:a="http://schemas.openxmlformats.org/drawingml/2006/main" noChangeAspect="1"/>
+            </wp:cNvGraphicFramePr>
+            <a:graphic xmlns:a="http://schemas.openxmlformats.org/drawingml/2006/main">
+              <a:graphicData uri="http://schemas.openxmlformats.org/drawingml/2006/picture">
+                <pic:pic xmlns:pic="http://schemas.openxmlformats.org/drawingml/2006/picture">
+                  <pic:nvPicPr>
+                    <pic:cNvPr id="13" name="图片 13" descr="1682058604025"/>
+                    <pic:cNvPicPr>
+                      <a:picLocks noChangeAspect="1"/>
+                    </pic:cNvPicPr>
+                  </pic:nvPicPr>
+                  <pic:blipFill>
+                    <a:blip r:embed="rId14"/>
+                    <a:stretch>
+                      <a:fillRect/>
+                    </a:stretch>
+                  </pic:blipFill>
+                  <pic:spPr>
+                    <a:xfrm>
+                      <a:off x="0" y="0"/>
+                      <a:ext cx="5266690" cy="2570480"/>
+                    </a:xfrm>
+                    <a:prstGeom prst="rect">
+                      <a:avLst/>
+                    </a:prstGeom>
+                  </pic:spPr>
+                </pic:pic>
+              </a:graphicData>
+            </a:graphic>
+          </wp:inline>
+        </w:drawing>
+      </w:r>
+    </w:p>
+    <w:p>
+      <w:pPr>
+        <w:pStyle w:val="3"/>
+        <w:bidi w:val="0"/>
+        <w:rPr>
+          <w:rFonts w:hint="eastAsia"/>
+          <w:lang w:val="en-US" w:eastAsia="zh-CN"/>
+        </w:rPr>
+      </w:pPr>
+      <w:r>
+        <w:rPr>
+          <w:rFonts w:hint="eastAsia"/>
+          <w:lang w:val="en-US" w:eastAsia="zh-CN"/>
+        </w:rPr>
+        <w:t>把zxk-73x39.map部署到测试服务器</w:t>
+      </w:r>
+    </w:p>
+    <w:p>
+      <w:pPr>
+        <w:ind w:left="0" w:leftChars="0" w:firstLine="0" w:firstLineChars="0"/>
+        <w:rPr>
+          <w:rFonts w:hint="eastAsia"/>
+          <w:szCs w:val="22"/>
+          <w:lang w:val="en-US" w:eastAsia="zh-CN"/>
+        </w:rPr>
+      </w:pPr>
+      <w:r>
+        <w:rPr>
+          <w:rFonts w:hint="eastAsia"/>
+          <w:szCs w:val="22"/>
+          <w:lang w:val="en-US" w:eastAsia="zh-CN"/>
+        </w:rPr>
+        <w:t>（1）用ssh登录阿里云服务器。</w:t>
+      </w:r>
+    </w:p>
+    <w:p>
+      <w:pPr>
+        <w:ind w:left="0" w:leftChars="0" w:firstLine="0" w:firstLineChars="0"/>
+        <w:rPr>
+          <w:rFonts w:hint="eastAsia"/>
+          <w:szCs w:val="22"/>
+          <w:lang w:val="en-US" w:eastAsia="zh-CN"/>
+        </w:rPr>
+      </w:pPr>
+      <w:r>
+        <w:rPr>
+          <w:rFonts w:hint="eastAsia"/>
+          <w:szCs w:val="22"/>
+          <w:lang w:val="en-US" w:eastAsia="zh-CN"/>
+        </w:rPr>
+        <w:t>（2）上传地图文件。</w:t>
+      </w:r>
+    </w:p>
+    <w:p>
+      <w:pPr>
+        <w:keepNext w:val="0"/>
+        <w:keepLines w:val="0"/>
+        <w:pageBreakBefore w:val="0"/>
+        <w:widowControl/>
+        <w:kinsoku/>
+        <w:wordWrap w:val="0"/>
+        <w:overflowPunct/>
+        <w:topLinePunct w:val="0"/>
+        <w:autoSpaceDE/>
+        <w:autoSpaceDN/>
+        <w:bidi w:val="0"/>
+        <w:adjustRightInd/>
+        <w:snapToGrid/>
+        <w:ind w:left="0" w:leftChars="0" w:firstLine="0" w:firstLineChars="0"/>
+        <w:textAlignment w:val="auto"/>
+        <w:rPr>
+          <w:rFonts w:hint="default"/>
+          <w:szCs w:val="22"/>
+          <w:lang w:val="en-US" w:eastAsia="zh-CN"/>
+        </w:rPr>
+      </w:pPr>
+      <w:r>
+        <w:rPr>
+          <w:rFonts w:hint="eastAsia"/>
+          <w:szCs w:val="22"/>
+          <w:lang w:val="en-US" w:eastAsia="zh-CN"/>
+        </w:rPr>
+        <w:t>上传路径如下。</w:t>
+      </w:r>
+    </w:p>
+    <w:p>
+      <w:pPr>
+        <w:keepNext w:val="0"/>
+        <w:keepLines w:val="0"/>
+        <w:pageBreakBefore w:val="0"/>
+        <w:widowControl/>
+        <w:kinsoku/>
+        <w:wordWrap w:val="0"/>
+        <w:overflowPunct/>
+        <w:topLinePunct w:val="0"/>
+        <w:autoSpaceDE/>
+        <w:autoSpaceDN/>
+        <w:bidi w:val="0"/>
+        <w:adjustRightInd/>
+        <w:snapToGrid/>
+        <w:ind w:left="0" w:leftChars="0" w:firstLine="0" w:firstLineChars="0"/>
+        <w:textAlignment w:val="auto"/>
+        <w:rPr>
+          <w:rFonts w:hint="default"/>
+          <w:szCs w:val="22"/>
+          <w:lang w:val="en-US" w:eastAsia="zh-CN"/>
+        </w:rPr>
+      </w:pPr>
+      <w:r>
+        <w:rPr>
+          <w:rFonts w:hint="eastAsia"/>
+          <w:szCs w:val="22"/>
+          <w:lang w:val="en-US" w:eastAsia="zh-CN"/>
+        </w:rPr>
+        <w:t>/home/ly/docker-build/mptools-mapf-scheduler/src/mapf/maps</w:t>
+      </w:r>
+    </w:p>
+    <w:p>
+      <w:pPr>
+        <w:keepNext w:val="0"/>
+        <w:keepLines w:val="0"/>
+        <w:pageBreakBefore w:val="0"/>
+        <w:widowControl/>
+        <w:kinsoku/>
+        <w:wordWrap w:val="0"/>
+        <w:overflowPunct/>
+        <w:topLinePunct w:val="0"/>
+        <w:autoSpaceDE/>
+        <w:autoSpaceDN/>
+        <w:bidi w:val="0"/>
+        <w:adjustRightInd/>
+        <w:snapToGrid/>
+        <w:ind w:left="0" w:leftChars="0" w:firstLine="0" w:firstLineChars="0"/>
+        <w:textAlignment w:val="auto"/>
+        <w:rPr>
+          <w:rFonts w:hint="default"/>
+          <w:szCs w:val="22"/>
+          <w:lang w:val="en-US" w:eastAsia="zh-CN"/>
+        </w:rPr>
+      </w:pPr>
+      <w:r>
+        <w:rPr>
+          <w:rFonts w:hint="eastAsia"/>
+          <w:szCs w:val="22"/>
+          <w:lang w:val="en-US" w:eastAsia="zh-CN"/>
+        </w:rPr>
+        <w:t>（3）在ssh终端控制台运行如下命令。</w:t>
+      </w:r>
+    </w:p>
+    <w:p>
+      <w:pPr>
+        <w:pStyle w:val="26"/>
+        <w:bidi w:val="0"/>
+        <w:rPr>
+          <w:rFonts w:hint="default"/>
+          <w:lang w:val="en-US" w:eastAsia="zh-CN"/>
+        </w:rPr>
+      </w:pPr>
+      <w:r>
+        <w:rPr>
+          <w:rFonts w:hint="eastAsia"/>
+          <w:lang w:val="en-US" w:eastAsia="zh-CN"/>
+        </w:rPr>
+        <w:t xml:space="preserve">cd </w:t>
+      </w:r>
+      <w:r>
+        <w:rPr>
+          <w:rFonts w:hint="default"/>
+          <w:lang w:val="en-US" w:eastAsia="zh-CN"/>
+        </w:rPr>
+        <w:t>/home/ly/docker-build/mptools-mapf-scheduler/src/mapf/maps</w:t>
+      </w:r>
+    </w:p>
+    <w:p>
+      <w:pPr>
+        <w:pStyle w:val="26"/>
+        <w:bidi w:val="0"/>
+        <w:rPr>
+          <w:rFonts w:hint="default"/>
+          <w:lang w:val="en-US" w:eastAsia="zh-CN"/>
+        </w:rPr>
+      </w:pPr>
+      <w:r>
+        <w:rPr>
+          <w:rFonts w:hint="eastAsia"/>
+          <w:lang w:val="en-US" w:eastAsia="zh-CN"/>
+        </w:rPr>
+        <w:t>sudo docker container ls</w:t>
+      </w:r>
+    </w:p>
+    <w:p>
+      <w:pPr>
+        <w:pStyle w:val="26"/>
+        <w:bidi w:val="0"/>
+        <w:rPr>
+          <w:rFonts w:hint="default"/>
+          <w:lang w:val="en-US" w:eastAsia="zh-CN"/>
+        </w:rPr>
+      </w:pPr>
+      <w:r>
+        <w:rPr>
+          <w:rFonts w:hint="default"/>
+          <w:lang w:val="en-US" w:eastAsia="zh-CN"/>
+        </w:rPr>
+        <w:t>sudo docker cp zxk-</w:t>
+      </w:r>
+      <w:r>
+        <w:rPr>
+          <w:rFonts w:hint="eastAsia"/>
+          <w:lang w:val="en-US" w:eastAsia="zh-CN"/>
+        </w:rPr>
+        <w:t>73x39</w:t>
+      </w:r>
+      <w:r>
+        <w:rPr>
+          <w:rFonts w:hint="default"/>
+          <w:lang w:val="en-US" w:eastAsia="zh-CN"/>
+        </w:rPr>
+        <w:t xml:space="preserve">.map </w:t>
+      </w:r>
+      <w:r>
+        <w:rPr>
+          <w:rFonts w:hint="eastAsia"/>
+          <w:lang w:val="en-US" w:eastAsia="zh-CN"/>
+        </w:rPr>
+        <w:t>3cfb2826b844</w:t>
+      </w:r>
+      <w:r>
+        <w:rPr>
+          <w:rFonts w:hint="default"/>
+          <w:lang w:val="en-US" w:eastAsia="zh-CN"/>
+        </w:rPr>
+        <w:t>:/home/rootusr/src/mapf/maps</w:t>
+      </w:r>
+    </w:p>
+    <w:p>
+      <w:pPr>
+        <w:keepNext w:val="0"/>
+        <w:keepLines w:val="0"/>
+        <w:pageBreakBefore w:val="0"/>
+        <w:widowControl/>
+        <w:kinsoku/>
+        <w:wordWrap w:val="0"/>
+        <w:overflowPunct/>
+        <w:topLinePunct w:val="0"/>
+        <w:autoSpaceDE/>
+        <w:autoSpaceDN/>
+        <w:bidi w:val="0"/>
+        <w:adjustRightInd/>
+        <w:snapToGrid/>
+        <w:ind w:left="0" w:leftChars="0" w:firstLine="0" w:firstLineChars="0"/>
+        <w:textAlignment w:val="auto"/>
+        <w:rPr>
+          <w:rFonts w:hint="eastAsia"/>
+          <w:szCs w:val="22"/>
+          <w:lang w:val="en-US" w:eastAsia="zh-CN"/>
+        </w:rPr>
+      </w:pPr>
+      <w:r>
+        <w:rPr>
+          <w:rFonts w:hint="eastAsia"/>
+          <w:szCs w:val="22"/>
+          <w:lang w:val="en-US" w:eastAsia="zh-CN"/>
+        </w:rPr>
+        <w:t>注意，在第2行命令用于查看cbs算法服务容器是否启动。</w:t>
+      </w:r>
+    </w:p>
+    <w:p>
+      <w:pPr>
+        <w:keepNext w:val="0"/>
+        <w:keepLines w:val="0"/>
+        <w:pageBreakBefore w:val="0"/>
+        <w:widowControl/>
+        <w:kinsoku/>
+        <w:wordWrap w:val="0"/>
+        <w:overflowPunct/>
+        <w:topLinePunct w:val="0"/>
+        <w:autoSpaceDE/>
+        <w:autoSpaceDN/>
+        <w:bidi w:val="0"/>
+        <w:adjustRightInd/>
+        <w:snapToGrid/>
+        <w:ind w:left="0" w:leftChars="0" w:firstLine="0" w:firstLineChars="0"/>
+        <w:textAlignment w:val="auto"/>
+        <w:rPr>
+          <w:rFonts w:hint="eastAsia"/>
+          <w:szCs w:val="22"/>
+          <w:lang w:val="en-US" w:eastAsia="zh-CN"/>
+        </w:rPr>
+      </w:pPr>
+      <w:r>
+        <w:rPr>
+          <w:rFonts w:hint="eastAsia"/>
+          <w:szCs w:val="22"/>
+          <w:lang w:val="en-US" w:eastAsia="zh-CN"/>
+        </w:rPr>
+        <w:t>（4）如果拷贝成功，访问如下地址。</w:t>
+      </w:r>
+    </w:p>
+    <w:p>
+      <w:pPr>
+        <w:keepNext w:val="0"/>
+        <w:keepLines w:val="0"/>
+        <w:pageBreakBefore w:val="0"/>
+        <w:widowControl/>
+        <w:kinsoku/>
+        <w:wordWrap w:val="0"/>
+        <w:overflowPunct/>
+        <w:topLinePunct w:val="0"/>
+        <w:autoSpaceDE/>
+        <w:autoSpaceDN/>
+        <w:bidi w:val="0"/>
+        <w:adjustRightInd/>
+        <w:snapToGrid/>
+        <w:ind w:left="0" w:leftChars="0" w:firstLine="0" w:firstLineChars="0"/>
+        <w:textAlignment w:val="auto"/>
+        <w:rPr>
+          <w:rFonts w:hint="default"/>
+          <w:szCs w:val="22"/>
+          <w:lang w:val="en-US" w:eastAsia="zh-CN"/>
+        </w:rPr>
+      </w:pPr>
+      <w:r>
+        <w:rPr>
+          <w:rFonts w:hint="default"/>
+          <w:szCs w:val="22"/>
+          <w:lang w:val="en-US" w:eastAsia="zh-CN"/>
+        </w:rPr>
+        <w:t>http://116.204.70.152:7080/docs</w:t>
+      </w:r>
+    </w:p>
+    <w:p>
+      <w:pPr>
+        <w:keepNext w:val="0"/>
+        <w:keepLines w:val="0"/>
+        <w:pageBreakBefore w:val="0"/>
+        <w:widowControl/>
+        <w:kinsoku/>
+        <w:wordWrap w:val="0"/>
+        <w:overflowPunct/>
+        <w:topLinePunct w:val="0"/>
+        <w:autoSpaceDE/>
+        <w:autoSpaceDN/>
+        <w:bidi w:val="0"/>
+        <w:adjustRightInd/>
+        <w:snapToGrid/>
+        <w:ind w:left="0" w:leftChars="0" w:firstLine="0" w:firstLineChars="0"/>
+        <w:textAlignment w:val="auto"/>
+        <w:rPr>
+          <w:rFonts w:hint="default"/>
+          <w:szCs w:val="22"/>
+          <w:lang w:val="en-US" w:eastAsia="zh-CN"/>
+        </w:rPr>
+      </w:pPr>
+      <w:r>
+        <w:rPr>
+          <w:rFonts w:hint="default"/>
+          <w:szCs w:val="22"/>
+          <w:lang w:val="en-US" w:eastAsia="zh-CN"/>
+        </w:rPr>
+        <w:drawing>
+          <wp:inline distT="0" distB="0" distL="114300" distR="114300">
+            <wp:extent cx="5266690" cy="2874645"/>
+            <wp:effectExtent l="0" t="0" r="10160" b="1905"/>
+            <wp:docPr id="14" name="图片 14" descr="1682060132170"/>
+            <wp:cNvGraphicFramePr>
+              <a:graphicFrameLocks xmlns:a="http://schemas.openxmlformats.org/drawingml/2006/main" noChangeAspect="1"/>
+            </wp:cNvGraphicFramePr>
+            <a:graphic xmlns:a="http://schemas.openxmlformats.org/drawingml/2006/main">
+              <a:graphicData uri="http://schemas.openxmlformats.org/drawingml/2006/picture">
+                <pic:pic xmlns:pic="http://schemas.openxmlformats.org/drawingml/2006/picture">
+                  <pic:nvPicPr>
+                    <pic:cNvPr id="14" name="图片 14" descr="1682060132170"/>
+                    <pic:cNvPicPr>
+                      <a:picLocks noChangeAspect="1"/>
+                    </pic:cNvPicPr>
+                  </pic:nvPicPr>
+                  <pic:blipFill>
+                    <a:blip r:embed="rId15"/>
+                    <a:stretch>
+                      <a:fillRect/>
+                    </a:stretch>
+                  </pic:blipFill>
+                  <pic:spPr>
+                    <a:xfrm>
+                      <a:off x="0" y="0"/>
+                      <a:ext cx="5266690" cy="2874645"/>
+                    </a:xfrm>
+                    <a:prstGeom prst="rect">
+                      <a:avLst/>
+                    </a:prstGeom>
+                  </pic:spPr>
+                </pic:pic>
+              </a:graphicData>
+            </a:graphic>
+          </wp:inline>
+        </w:drawing>
+      </w:r>
+    </w:p>
+    <w:p>
+      <w:pPr>
+        <w:keepNext w:val="0"/>
+        <w:keepLines w:val="0"/>
+        <w:pageBreakBefore w:val="0"/>
+        <w:widowControl/>
+        <w:kinsoku/>
+        <w:wordWrap w:val="0"/>
+        <w:overflowPunct/>
+        <w:topLinePunct w:val="0"/>
+        <w:autoSpaceDE/>
+        <w:autoSpaceDN/>
+        <w:bidi w:val="0"/>
+        <w:adjustRightInd/>
+        <w:snapToGrid/>
+        <w:ind w:left="0" w:leftChars="0" w:firstLine="0" w:firstLineChars="0"/>
+        <w:textAlignment w:val="auto"/>
+        <w:rPr>
+          <w:rFonts w:hint="default"/>
+          <w:szCs w:val="22"/>
+          <w:lang w:val="en-US" w:eastAsia="zh-CN"/>
+        </w:rPr>
+      </w:pPr>
+      <w:r>
+        <w:rPr>
+          <w:rFonts w:hint="eastAsia"/>
+          <w:szCs w:val="22"/>
+          <w:lang w:val="en-US" w:eastAsia="zh-CN"/>
+        </w:rPr>
+        <w:t>执行Execute，返回如上图，表明地图更新成功。</w:t>
+      </w:r>
       <w:bookmarkStart w:id="0" w:name="_GoBack"/>
       <w:bookmarkEnd w:id="0"/>
     </w:p>
@@ -857,7 +2047,7 @@
   <w:docDefaults>
     <w:rPrDefault>
       <w:rPr>
-        <w:rFonts w:asciiTheme="minorHAnsi" w:hAnsiTheme="minorHAnsi" w:eastAsiaTheme="minorEastAsia" w:cstheme="minorBidi"/>
+        <w:rFonts w:ascii="Times New Roman" w:hAnsi="Times New Roman" w:eastAsia="宋体" w:cs="Times New Roman"/>
       </w:rPr>
     </w:rPrDefault>
   </w:docDefaults>

--- a/docs/地图制作说明.docx
+++ b/docs/地图制作说明.docx
@@ -2,6 +2,1049 @@
 <file path=word/document.xml><?xml version="1.0" encoding="utf-8"?>
 <w:document xmlns:wpc="http://schemas.microsoft.com/office/word/2010/wordprocessingCanvas" xmlns:mc="http://schemas.openxmlformats.org/markup-compatibility/2006" xmlns:o="urn:schemas-microsoft-com:office:office" xmlns:r="http://schemas.openxmlformats.org/officeDocument/2006/relationships" xmlns:m="http://schemas.openxmlformats.org/officeDocument/2006/math" xmlns:v="urn:schemas-microsoft-com:vml" xmlns:wp14="http://schemas.microsoft.com/office/word/2010/wordprocessingDrawing" xmlns:wp="http://schemas.openxmlformats.org/drawingml/2006/wordprocessingDrawing" xmlns:w="http://schemas.openxmlformats.org/wordprocessingml/2006/main" xmlns:w14="http://schemas.microsoft.com/office/word/2010/wordml" xmlns:w10="urn:schemas-microsoft-com:office:word" xmlns:w15="http://schemas.microsoft.com/office/word/2012/wordml" xmlns:wpg="http://schemas.microsoft.com/office/word/2010/wordprocessingGroup" xmlns:wpi="http://schemas.microsoft.com/office/word/2010/wordprocessingInk" xmlns:wne="http://schemas.microsoft.com/office/word/2006/wordml" xmlns:wps="http://schemas.microsoft.com/office/word/2010/wordprocessingShape" xmlns:wpsCustomData="http://www.wps.cn/officeDocument/2013/wpsCustomData" mc:Ignorable="w14 w15 wp14">
   <w:body>
+    <w:p>
+      <w:pPr>
+        <w:pStyle w:val="2"/>
+        <w:tabs>
+          <w:tab w:val="left" w:pos="0"/>
+          <w:tab w:val="clear" w:pos="432"/>
+        </w:tabs>
+        <w:bidi w:val="0"/>
+        <w:ind w:left="0" w:leftChars="0" w:firstLine="0" w:firstLineChars="0"/>
+        <w:rPr>
+          <w:rFonts w:hint="eastAsia"/>
+        </w:rPr>
+      </w:pPr>
+      <w:r>
+        <w:rPr>
+          <w:rFonts w:hint="eastAsia"/>
+          <w:lang w:val="en-US" w:eastAsia="zh-CN"/>
+        </w:rPr>
+        <w:t>沙盘</w:t>
+      </w:r>
+      <w:r>
+        <w:rPr>
+          <w:rFonts w:hint="eastAsia"/>
+        </w:rPr>
+        <w:t>地图</w:t>
+      </w:r>
+      <w:r>
+        <w:rPr>
+          <w:rFonts w:hint="eastAsia"/>
+          <w:lang w:val="en-US" w:eastAsia="zh-CN"/>
+        </w:rPr>
+        <w:t>的规划</w:t>
+      </w:r>
+    </w:p>
+    <w:p>
+      <w:pPr>
+        <w:bidi w:val="0"/>
+        <w:rPr>
+          <w:rFonts w:hint="eastAsia"/>
+          <w:lang w:val="en-US" w:eastAsia="zh-CN"/>
+        </w:rPr>
+      </w:pPr>
+      <w:r>
+        <w:rPr>
+          <w:rFonts w:hint="eastAsia"/>
+          <w:lang w:val="en-US" w:eastAsia="zh-CN"/>
+        </w:rPr>
+        <w:t>制作沙盘的时候需要实现规划沙盘模型模拟的原始地图的尺寸如下表，然后按照正确的缩放比例，缩比制作。</w:t>
+      </w:r>
+    </w:p>
+    <w:tbl>
+      <w:tblPr>
+        <w:tblStyle w:val="18"/>
+        <w:tblW w:w="0" w:type="auto"/>
+        <w:tblInd w:w="0" w:type="dxa"/>
+        <w:tblBorders>
+          <w:top w:val="single" w:color="auto" w:sz="4" w:space="0"/>
+          <w:left w:val="single" w:color="auto" w:sz="4" w:space="0"/>
+          <w:bottom w:val="single" w:color="auto" w:sz="4" w:space="0"/>
+          <w:right w:val="single" w:color="auto" w:sz="4" w:space="0"/>
+          <w:insideH w:val="single" w:color="auto" w:sz="4" w:space="0"/>
+          <w:insideV w:val="single" w:color="auto" w:sz="4" w:space="0"/>
+        </w:tblBorders>
+        <w:tblLayout w:type="fixed"/>
+        <w:tblCellMar>
+          <w:top w:w="0" w:type="dxa"/>
+          <w:left w:w="108" w:type="dxa"/>
+          <w:bottom w:w="0" w:type="dxa"/>
+          <w:right w:w="108" w:type="dxa"/>
+        </w:tblCellMar>
+      </w:tblPr>
+      <w:tblGrid>
+        <w:gridCol w:w="1704"/>
+        <w:gridCol w:w="902"/>
+        <w:gridCol w:w="902"/>
+        <w:gridCol w:w="1604"/>
+        <w:gridCol w:w="3410"/>
+      </w:tblGrid>
+      <w:tr>
+        <w:tblPrEx>
+          <w:tblBorders>
+            <w:top w:val="single" w:color="auto" w:sz="4" w:space="0"/>
+            <w:left w:val="single" w:color="auto" w:sz="4" w:space="0"/>
+            <w:bottom w:val="single" w:color="auto" w:sz="4" w:space="0"/>
+            <w:right w:val="single" w:color="auto" w:sz="4" w:space="0"/>
+            <w:insideH w:val="single" w:color="auto" w:sz="4" w:space="0"/>
+            <w:insideV w:val="single" w:color="auto" w:sz="4" w:space="0"/>
+          </w:tblBorders>
+          <w:tblCellMar>
+            <w:top w:w="0" w:type="dxa"/>
+            <w:left w:w="108" w:type="dxa"/>
+            <w:bottom w:w="0" w:type="dxa"/>
+            <w:right w:w="108" w:type="dxa"/>
+          </w:tblCellMar>
+        </w:tblPrEx>
+        <w:tc>
+          <w:tcPr>
+            <w:tcW w:w="1704" w:type="dxa"/>
+          </w:tcPr>
+          <w:p>
+            <w:pPr>
+              <w:pStyle w:val="21"/>
+              <w:bidi w:val="0"/>
+              <w:rPr>
+                <w:rFonts w:hint="default"/>
+                <w:lang w:val="en-US" w:eastAsia="zh-CN"/>
+              </w:rPr>
+            </w:pPr>
+            <w:r>
+              <w:rPr>
+                <w:rFonts w:hint="eastAsia"/>
+                <w:lang w:val="en-US" w:eastAsia="zh-CN"/>
+              </w:rPr>
+              <w:t>项目</w:t>
+            </w:r>
+          </w:p>
+        </w:tc>
+        <w:tc>
+          <w:tcPr>
+            <w:tcW w:w="902" w:type="dxa"/>
+          </w:tcPr>
+          <w:p>
+            <w:pPr>
+              <w:pStyle w:val="21"/>
+              <w:bidi w:val="0"/>
+              <w:rPr>
+                <w:rFonts w:hint="default"/>
+                <w:lang w:val="en-US" w:eastAsia="zh-CN"/>
+              </w:rPr>
+            </w:pPr>
+            <w:r>
+              <w:rPr>
+                <w:rFonts w:hint="eastAsia"/>
+                <w:lang w:val="en-US" w:eastAsia="zh-CN"/>
+              </w:rPr>
+              <w:t>长(m)</w:t>
+            </w:r>
+          </w:p>
+        </w:tc>
+        <w:tc>
+          <w:tcPr>
+            <w:tcW w:w="902" w:type="dxa"/>
+          </w:tcPr>
+          <w:p>
+            <w:pPr>
+              <w:pStyle w:val="21"/>
+              <w:bidi w:val="0"/>
+              <w:rPr>
+                <w:rFonts w:hint="default"/>
+                <w:lang w:val="en-US" w:eastAsia="zh-CN"/>
+              </w:rPr>
+            </w:pPr>
+            <w:r>
+              <w:rPr>
+                <w:rFonts w:hint="eastAsia"/>
+                <w:lang w:val="en-US" w:eastAsia="zh-CN"/>
+              </w:rPr>
+              <w:t>宽(m)</w:t>
+            </w:r>
+          </w:p>
+        </w:tc>
+        <w:tc>
+          <w:tcPr>
+            <w:tcW w:w="1604" w:type="dxa"/>
+          </w:tcPr>
+          <w:p>
+            <w:pPr>
+              <w:pStyle w:val="21"/>
+              <w:bidi w:val="0"/>
+              <w:rPr>
+                <w:rFonts w:hint="default"/>
+                <w:lang w:val="en-US" w:eastAsia="zh-CN"/>
+              </w:rPr>
+            </w:pPr>
+            <w:r>
+              <w:rPr>
+                <w:rFonts w:hint="eastAsia"/>
+                <w:lang w:val="en-US" w:eastAsia="zh-CN"/>
+              </w:rPr>
+              <w:t>网格块</w:t>
+            </w:r>
+          </w:p>
+        </w:tc>
+        <w:tc>
+          <w:tcPr>
+            <w:tcW w:w="3410" w:type="dxa"/>
+          </w:tcPr>
+          <w:p>
+            <w:pPr>
+              <w:pStyle w:val="21"/>
+              <w:bidi w:val="0"/>
+              <w:rPr>
+                <w:rFonts w:hint="default"/>
+                <w:lang w:val="en-US" w:eastAsia="zh-CN"/>
+              </w:rPr>
+            </w:pPr>
+            <w:r>
+              <w:rPr>
+                <w:rFonts w:hint="eastAsia"/>
+                <w:lang w:val="en-US" w:eastAsia="zh-CN"/>
+              </w:rPr>
+              <w:t>备注</w:t>
+            </w:r>
+          </w:p>
+        </w:tc>
+      </w:tr>
+      <w:tr>
+        <w:tblPrEx>
+          <w:tblBorders>
+            <w:top w:val="single" w:color="auto" w:sz="4" w:space="0"/>
+            <w:left w:val="single" w:color="auto" w:sz="4" w:space="0"/>
+            <w:bottom w:val="single" w:color="auto" w:sz="4" w:space="0"/>
+            <w:right w:val="single" w:color="auto" w:sz="4" w:space="0"/>
+            <w:insideH w:val="single" w:color="auto" w:sz="4" w:space="0"/>
+            <w:insideV w:val="single" w:color="auto" w:sz="4" w:space="0"/>
+          </w:tblBorders>
+          <w:tblCellMar>
+            <w:top w:w="0" w:type="dxa"/>
+            <w:left w:w="108" w:type="dxa"/>
+            <w:bottom w:w="0" w:type="dxa"/>
+            <w:right w:w="108" w:type="dxa"/>
+          </w:tblCellMar>
+        </w:tblPrEx>
+        <w:tc>
+          <w:tcPr>
+            <w:tcW w:w="1704" w:type="dxa"/>
+          </w:tcPr>
+          <w:p>
+            <w:pPr>
+              <w:pStyle w:val="21"/>
+              <w:bidi w:val="0"/>
+              <w:rPr>
+                <w:rFonts w:hint="default"/>
+                <w:lang w:val="en-US" w:eastAsia="zh-CN"/>
+              </w:rPr>
+            </w:pPr>
+            <w:r>
+              <w:rPr>
+                <w:rFonts w:hint="eastAsia"/>
+                <w:lang w:val="en-US" w:eastAsia="zh-CN"/>
+              </w:rPr>
+              <w:t>XX21X</w:t>
+            </w:r>
+          </w:p>
+        </w:tc>
+        <w:tc>
+          <w:tcPr>
+            <w:tcW w:w="902" w:type="dxa"/>
+          </w:tcPr>
+          <w:p>
+            <w:pPr>
+              <w:pStyle w:val="21"/>
+              <w:bidi w:val="0"/>
+              <w:rPr>
+                <w:rFonts w:hint="default"/>
+                <w:lang w:val="en-US" w:eastAsia="zh-CN"/>
+              </w:rPr>
+            </w:pPr>
+            <w:r>
+              <w:rPr>
+                <w:rFonts w:hint="eastAsia"/>
+                <w:lang w:val="en-US" w:eastAsia="zh-CN"/>
+              </w:rPr>
+              <w:t>10.7</w:t>
+            </w:r>
+          </w:p>
+        </w:tc>
+        <w:tc>
+          <w:tcPr>
+            <w:tcW w:w="902" w:type="dxa"/>
+          </w:tcPr>
+          <w:p>
+            <w:pPr>
+              <w:pStyle w:val="21"/>
+              <w:bidi w:val="0"/>
+              <w:rPr>
+                <w:rFonts w:hint="default"/>
+                <w:lang w:val="en-US" w:eastAsia="zh-CN"/>
+              </w:rPr>
+            </w:pPr>
+            <w:r>
+              <w:rPr>
+                <w:rFonts w:hint="eastAsia"/>
+                <w:lang w:val="en-US" w:eastAsia="zh-CN"/>
+              </w:rPr>
+              <w:t>1.4</w:t>
+            </w:r>
+          </w:p>
+        </w:tc>
+        <w:tc>
+          <w:tcPr>
+            <w:tcW w:w="1604" w:type="dxa"/>
+            <w:vAlign w:val="top"/>
+          </w:tcPr>
+          <w:p>
+            <w:pPr>
+              <w:pStyle w:val="21"/>
+              <w:bidi w:val="0"/>
+              <w:ind w:firstLine="0" w:firstLineChars="0"/>
+              <w:rPr>
+                <w:rFonts w:hint="default" w:ascii="宋体" w:hAnsi="宋体" w:eastAsia="宋体" w:cs="宋体"/>
+                <w:kern w:val="20481"/>
+                <w:sz w:val="24"/>
+                <w:szCs w:val="24"/>
+                <w:lang w:val="en-US" w:eastAsia="zh-CN" w:bidi="ar-SA"/>
+              </w:rPr>
+            </w:pPr>
+          </w:p>
+        </w:tc>
+        <w:tc>
+          <w:tcPr>
+            <w:tcW w:w="3410" w:type="dxa"/>
+          </w:tcPr>
+          <w:p>
+            <w:pPr>
+              <w:pStyle w:val="21"/>
+              <w:bidi w:val="0"/>
+              <w:rPr>
+                <w:rFonts w:hint="default"/>
+                <w:lang w:val="en-US" w:eastAsia="zh-CN"/>
+              </w:rPr>
+            </w:pPr>
+            <w:r>
+              <w:rPr>
+                <w:rFonts w:hint="eastAsia"/>
+                <w:lang w:val="en-US" w:eastAsia="zh-CN"/>
+              </w:rPr>
+              <w:t>不重要</w:t>
+            </w:r>
+          </w:p>
+        </w:tc>
+      </w:tr>
+      <w:tr>
+        <w:tblPrEx>
+          <w:tblBorders>
+            <w:top w:val="single" w:color="auto" w:sz="4" w:space="0"/>
+            <w:left w:val="single" w:color="auto" w:sz="4" w:space="0"/>
+            <w:bottom w:val="single" w:color="auto" w:sz="4" w:space="0"/>
+            <w:right w:val="single" w:color="auto" w:sz="4" w:space="0"/>
+            <w:insideH w:val="single" w:color="auto" w:sz="4" w:space="0"/>
+            <w:insideV w:val="single" w:color="auto" w:sz="4" w:space="0"/>
+          </w:tblBorders>
+          <w:tblCellMar>
+            <w:top w:w="0" w:type="dxa"/>
+            <w:left w:w="108" w:type="dxa"/>
+            <w:bottom w:w="0" w:type="dxa"/>
+            <w:right w:w="108" w:type="dxa"/>
+          </w:tblCellMar>
+        </w:tblPrEx>
+        <w:tc>
+          <w:tcPr>
+            <w:tcW w:w="1704" w:type="dxa"/>
+          </w:tcPr>
+          <w:p>
+            <w:pPr>
+              <w:pStyle w:val="21"/>
+              <w:bidi w:val="0"/>
+              <w:rPr>
+                <w:rFonts w:hint="default"/>
+                <w:lang w:val="en-US" w:eastAsia="zh-CN"/>
+              </w:rPr>
+            </w:pPr>
+            <w:r>
+              <w:rPr>
+                <w:rFonts w:hint="eastAsia"/>
+                <w:lang w:val="en-US" w:eastAsia="zh-CN"/>
+              </w:rPr>
+              <w:t>库位</w:t>
+            </w:r>
+          </w:p>
+        </w:tc>
+        <w:tc>
+          <w:tcPr>
+            <w:tcW w:w="902" w:type="dxa"/>
+          </w:tcPr>
+          <w:p>
+            <w:pPr>
+              <w:pStyle w:val="21"/>
+              <w:bidi w:val="0"/>
+              <w:rPr>
+                <w:rFonts w:hint="default"/>
+                <w:lang w:val="en-US" w:eastAsia="zh-CN"/>
+              </w:rPr>
+            </w:pPr>
+            <w:r>
+              <w:rPr>
+                <w:rFonts w:hint="eastAsia"/>
+                <w:lang w:val="en-US" w:eastAsia="zh-CN"/>
+              </w:rPr>
+              <w:t>12</w:t>
+            </w:r>
+          </w:p>
+        </w:tc>
+        <w:tc>
+          <w:tcPr>
+            <w:tcW w:w="902" w:type="dxa"/>
+          </w:tcPr>
+          <w:p>
+            <w:pPr>
+              <w:pStyle w:val="21"/>
+              <w:bidi w:val="0"/>
+              <w:rPr>
+                <w:rFonts w:hint="default"/>
+                <w:lang w:val="en-US" w:eastAsia="zh-CN"/>
+              </w:rPr>
+            </w:pPr>
+            <w:r>
+              <w:rPr>
+                <w:rFonts w:hint="eastAsia"/>
+                <w:lang w:val="en-US" w:eastAsia="zh-CN"/>
+              </w:rPr>
+              <w:t>3</w:t>
+            </w:r>
+          </w:p>
+        </w:tc>
+        <w:tc>
+          <w:tcPr>
+            <w:tcW w:w="1604" w:type="dxa"/>
+            <w:vAlign w:val="top"/>
+          </w:tcPr>
+          <w:p>
+            <w:pPr>
+              <w:pStyle w:val="21"/>
+              <w:bidi w:val="0"/>
+              <w:ind w:firstLine="0" w:firstLineChars="0"/>
+              <w:rPr>
+                <w:rFonts w:hint="eastAsia" w:ascii="宋体" w:hAnsi="宋体" w:eastAsia="宋体" w:cs="宋体"/>
+                <w:kern w:val="20481"/>
+                <w:sz w:val="24"/>
+                <w:szCs w:val="24"/>
+                <w:lang w:val="en-US" w:eastAsia="zh-CN" w:bidi="ar-SA"/>
+              </w:rPr>
+            </w:pPr>
+          </w:p>
+        </w:tc>
+        <w:tc>
+          <w:tcPr>
+            <w:tcW w:w="3410" w:type="dxa"/>
+          </w:tcPr>
+          <w:p>
+            <w:pPr>
+              <w:pStyle w:val="21"/>
+              <w:bidi w:val="0"/>
+              <w:rPr>
+                <w:rFonts w:hint="default"/>
+                <w:lang w:val="en-US" w:eastAsia="zh-CN"/>
+              </w:rPr>
+            </w:pPr>
+            <w:r>
+              <w:rPr>
+                <w:rFonts w:hint="default"/>
+                <w:lang w:val="en-US" w:eastAsia="zh-CN"/>
+              </w:rPr>
+              <w:t>准确</w:t>
+            </w:r>
+          </w:p>
+        </w:tc>
+      </w:tr>
+      <w:tr>
+        <w:tblPrEx>
+          <w:tblBorders>
+            <w:top w:val="single" w:color="auto" w:sz="4" w:space="0"/>
+            <w:left w:val="single" w:color="auto" w:sz="4" w:space="0"/>
+            <w:bottom w:val="single" w:color="auto" w:sz="4" w:space="0"/>
+            <w:right w:val="single" w:color="auto" w:sz="4" w:space="0"/>
+            <w:insideH w:val="single" w:color="auto" w:sz="4" w:space="0"/>
+            <w:insideV w:val="single" w:color="auto" w:sz="4" w:space="0"/>
+          </w:tblBorders>
+          <w:tblCellMar>
+            <w:top w:w="0" w:type="dxa"/>
+            <w:left w:w="108" w:type="dxa"/>
+            <w:bottom w:w="0" w:type="dxa"/>
+            <w:right w:w="108" w:type="dxa"/>
+          </w:tblCellMar>
+        </w:tblPrEx>
+        <w:tc>
+          <w:tcPr>
+            <w:tcW w:w="1704" w:type="dxa"/>
+          </w:tcPr>
+          <w:p>
+            <w:pPr>
+              <w:pStyle w:val="21"/>
+              <w:bidi w:val="0"/>
+              <w:rPr>
+                <w:rFonts w:hint="default"/>
+                <w:lang w:val="en-US" w:eastAsia="zh-CN"/>
+              </w:rPr>
+            </w:pPr>
+            <w:r>
+              <w:rPr>
+                <w:rFonts w:hint="eastAsia"/>
+                <w:lang w:val="en-US" w:eastAsia="zh-CN"/>
+              </w:rPr>
+              <w:t>库</w:t>
+            </w:r>
+          </w:p>
+        </w:tc>
+        <w:tc>
+          <w:tcPr>
+            <w:tcW w:w="902" w:type="dxa"/>
+          </w:tcPr>
+          <w:p>
+            <w:pPr>
+              <w:pStyle w:val="21"/>
+              <w:bidi w:val="0"/>
+              <w:rPr>
+                <w:rFonts w:hint="default"/>
+                <w:lang w:val="en-US" w:eastAsia="zh-CN"/>
+              </w:rPr>
+            </w:pPr>
+            <w:r>
+              <w:rPr>
+                <w:rFonts w:hint="eastAsia"/>
+                <w:lang w:val="en-US" w:eastAsia="zh-CN"/>
+              </w:rPr>
+              <w:t>120</w:t>
+            </w:r>
+          </w:p>
+        </w:tc>
+        <w:tc>
+          <w:tcPr>
+            <w:tcW w:w="902" w:type="dxa"/>
+          </w:tcPr>
+          <w:p>
+            <w:pPr>
+              <w:pStyle w:val="21"/>
+              <w:bidi w:val="0"/>
+              <w:rPr>
+                <w:rFonts w:hint="default"/>
+                <w:lang w:val="en-US" w:eastAsia="zh-CN"/>
+              </w:rPr>
+            </w:pPr>
+            <w:r>
+              <w:rPr>
+                <w:rFonts w:hint="eastAsia"/>
+                <w:lang w:val="en-US" w:eastAsia="zh-CN"/>
+              </w:rPr>
+              <w:t>9</w:t>
+            </w:r>
+          </w:p>
+        </w:tc>
+        <w:tc>
+          <w:tcPr>
+            <w:tcW w:w="1604" w:type="dxa"/>
+          </w:tcPr>
+          <w:p>
+            <w:pPr>
+              <w:pStyle w:val="21"/>
+              <w:bidi w:val="0"/>
+              <w:rPr>
+                <w:rFonts w:hint="eastAsia"/>
+                <w:lang w:val="en-US" w:eastAsia="zh-CN"/>
+              </w:rPr>
+            </w:pPr>
+          </w:p>
+        </w:tc>
+        <w:tc>
+          <w:tcPr>
+            <w:tcW w:w="3410" w:type="dxa"/>
+          </w:tcPr>
+          <w:p>
+            <w:pPr>
+              <w:pStyle w:val="21"/>
+              <w:bidi w:val="0"/>
+              <w:rPr>
+                <w:rFonts w:hint="default"/>
+                <w:lang w:val="en-US" w:eastAsia="zh-CN"/>
+              </w:rPr>
+            </w:pPr>
+          </w:p>
+        </w:tc>
+      </w:tr>
+      <w:tr>
+        <w:tblPrEx>
+          <w:tblBorders>
+            <w:top w:val="single" w:color="auto" w:sz="4" w:space="0"/>
+            <w:left w:val="single" w:color="auto" w:sz="4" w:space="0"/>
+            <w:bottom w:val="single" w:color="auto" w:sz="4" w:space="0"/>
+            <w:right w:val="single" w:color="auto" w:sz="4" w:space="0"/>
+            <w:insideH w:val="single" w:color="auto" w:sz="4" w:space="0"/>
+            <w:insideV w:val="single" w:color="auto" w:sz="4" w:space="0"/>
+          </w:tblBorders>
+          <w:tblCellMar>
+            <w:top w:w="0" w:type="dxa"/>
+            <w:left w:w="108" w:type="dxa"/>
+            <w:bottom w:w="0" w:type="dxa"/>
+            <w:right w:w="108" w:type="dxa"/>
+          </w:tblCellMar>
+        </w:tblPrEx>
+        <w:tc>
+          <w:tcPr>
+            <w:tcW w:w="1704" w:type="dxa"/>
+          </w:tcPr>
+          <w:p>
+            <w:pPr>
+              <w:pStyle w:val="21"/>
+              <w:bidi w:val="0"/>
+              <w:rPr>
+                <w:rFonts w:hint="default"/>
+                <w:lang w:val="en-US" w:eastAsia="zh-CN"/>
+              </w:rPr>
+            </w:pPr>
+            <w:r>
+              <w:rPr>
+                <w:rFonts w:hint="eastAsia"/>
+                <w:lang w:val="en-US" w:eastAsia="zh-CN"/>
+              </w:rPr>
+              <w:t>全库</w:t>
+            </w:r>
+          </w:p>
+        </w:tc>
+        <w:tc>
+          <w:tcPr>
+            <w:tcW w:w="902" w:type="dxa"/>
+          </w:tcPr>
+          <w:p>
+            <w:pPr>
+              <w:pStyle w:val="21"/>
+              <w:bidi w:val="0"/>
+              <w:rPr>
+                <w:rFonts w:hint="default"/>
+                <w:lang w:val="en-US" w:eastAsia="zh-CN"/>
+              </w:rPr>
+            </w:pPr>
+            <w:r>
+              <w:rPr>
+                <w:rFonts w:hint="eastAsia"/>
+                <w:lang w:val="en-US" w:eastAsia="zh-CN"/>
+              </w:rPr>
+              <w:t>2400</w:t>
+            </w:r>
+          </w:p>
+        </w:tc>
+        <w:tc>
+          <w:tcPr>
+            <w:tcW w:w="902" w:type="dxa"/>
+          </w:tcPr>
+          <w:p>
+            <w:pPr>
+              <w:pStyle w:val="21"/>
+              <w:bidi w:val="0"/>
+              <w:rPr>
+                <w:rFonts w:hint="default"/>
+                <w:lang w:val="en-US" w:eastAsia="zh-CN"/>
+              </w:rPr>
+            </w:pPr>
+            <w:r>
+              <w:rPr>
+                <w:rFonts w:hint="eastAsia"/>
+                <w:lang w:val="en-US" w:eastAsia="zh-CN"/>
+              </w:rPr>
+              <w:t>1200</w:t>
+            </w:r>
+          </w:p>
+        </w:tc>
+        <w:tc>
+          <w:tcPr>
+            <w:tcW w:w="1604" w:type="dxa"/>
+          </w:tcPr>
+          <w:p>
+            <w:pPr>
+              <w:pStyle w:val="21"/>
+              <w:bidi w:val="0"/>
+              <w:rPr>
+                <w:rFonts w:hint="default"/>
+                <w:lang w:val="en-US" w:eastAsia="zh-CN"/>
+              </w:rPr>
+            </w:pPr>
+          </w:p>
+        </w:tc>
+        <w:tc>
+          <w:tcPr>
+            <w:tcW w:w="3410" w:type="dxa"/>
+          </w:tcPr>
+          <w:p>
+            <w:pPr>
+              <w:pStyle w:val="21"/>
+              <w:bidi w:val="0"/>
+              <w:rPr>
+                <w:rFonts w:hint="default"/>
+                <w:lang w:val="en-US" w:eastAsia="zh-CN"/>
+              </w:rPr>
+            </w:pPr>
+            <w:r>
+              <w:rPr>
+                <w:rFonts w:hint="eastAsia"/>
+                <w:lang w:val="en-US" w:eastAsia="zh-CN"/>
+              </w:rPr>
+              <w:t>3中心库，3通道，5出口</w:t>
+            </w:r>
+          </w:p>
+        </w:tc>
+      </w:tr>
+      <w:tr>
+        <w:tblPrEx>
+          <w:tblBorders>
+            <w:top w:val="single" w:color="auto" w:sz="4" w:space="0"/>
+            <w:left w:val="single" w:color="auto" w:sz="4" w:space="0"/>
+            <w:bottom w:val="single" w:color="auto" w:sz="4" w:space="0"/>
+            <w:right w:val="single" w:color="auto" w:sz="4" w:space="0"/>
+            <w:insideH w:val="single" w:color="auto" w:sz="4" w:space="0"/>
+            <w:insideV w:val="single" w:color="auto" w:sz="4" w:space="0"/>
+          </w:tblBorders>
+          <w:tblCellMar>
+            <w:top w:w="0" w:type="dxa"/>
+            <w:left w:w="108" w:type="dxa"/>
+            <w:bottom w:w="0" w:type="dxa"/>
+            <w:right w:w="108" w:type="dxa"/>
+          </w:tblCellMar>
+        </w:tblPrEx>
+        <w:tc>
+          <w:tcPr>
+            <w:tcW w:w="1704" w:type="dxa"/>
+          </w:tcPr>
+          <w:p>
+            <w:pPr>
+              <w:pStyle w:val="21"/>
+              <w:bidi w:val="0"/>
+              <w:rPr>
+                <w:rFonts w:hint="default"/>
+                <w:lang w:val="en-US" w:eastAsia="zh-CN"/>
+              </w:rPr>
+            </w:pPr>
+            <w:r>
+              <w:rPr>
+                <w:rFonts w:hint="eastAsia"/>
+                <w:lang w:val="en-US" w:eastAsia="zh-CN"/>
+              </w:rPr>
+              <w:t>通道宽度</w:t>
+            </w:r>
+          </w:p>
+        </w:tc>
+        <w:tc>
+          <w:tcPr>
+            <w:tcW w:w="902" w:type="dxa"/>
+          </w:tcPr>
+          <w:p>
+            <w:pPr>
+              <w:pStyle w:val="21"/>
+              <w:bidi w:val="0"/>
+              <w:rPr>
+                <w:rFonts w:hint="default"/>
+                <w:lang w:val="en-US" w:eastAsia="zh-CN"/>
+              </w:rPr>
+            </w:pPr>
+            <w:r>
+              <w:rPr>
+                <w:rFonts w:hint="eastAsia"/>
+                <w:lang w:val="en-US" w:eastAsia="zh-CN"/>
+              </w:rPr>
+              <w:t>不定</w:t>
+            </w:r>
+          </w:p>
+        </w:tc>
+        <w:tc>
+          <w:tcPr>
+            <w:tcW w:w="902" w:type="dxa"/>
+          </w:tcPr>
+          <w:p>
+            <w:pPr>
+              <w:pStyle w:val="21"/>
+              <w:bidi w:val="0"/>
+              <w:rPr>
+                <w:rFonts w:hint="default"/>
+                <w:lang w:val="en-US" w:eastAsia="zh-CN"/>
+              </w:rPr>
+            </w:pPr>
+            <w:r>
+              <w:rPr>
+                <w:rFonts w:hint="eastAsia"/>
+                <w:lang w:val="en-US" w:eastAsia="zh-CN"/>
+              </w:rPr>
+              <w:t>4</w:t>
+            </w:r>
+          </w:p>
+        </w:tc>
+        <w:tc>
+          <w:tcPr>
+            <w:tcW w:w="1604" w:type="dxa"/>
+          </w:tcPr>
+          <w:p>
+            <w:pPr>
+              <w:pStyle w:val="21"/>
+              <w:bidi w:val="0"/>
+              <w:rPr>
+                <w:rFonts w:hint="default"/>
+                <w:lang w:val="en-US" w:eastAsia="zh-CN"/>
+              </w:rPr>
+            </w:pPr>
+          </w:p>
+        </w:tc>
+        <w:tc>
+          <w:tcPr>
+            <w:tcW w:w="3410" w:type="dxa"/>
+          </w:tcPr>
+          <w:p>
+            <w:pPr>
+              <w:pStyle w:val="21"/>
+              <w:bidi w:val="0"/>
+              <w:rPr>
+                <w:rFonts w:hint="default"/>
+                <w:lang w:val="en-US" w:eastAsia="zh-CN"/>
+              </w:rPr>
+            </w:pPr>
+            <w:r>
+              <w:rPr>
+                <w:rFonts w:hint="eastAsia"/>
+                <w:lang w:val="en-US" w:eastAsia="zh-CN"/>
+              </w:rPr>
+              <w:t>通道拐弯圆弧半径20米</w:t>
+            </w:r>
+          </w:p>
+        </w:tc>
+      </w:tr>
+      <w:tr>
+        <w:tblPrEx>
+          <w:tblBorders>
+            <w:top w:val="single" w:color="auto" w:sz="4" w:space="0"/>
+            <w:left w:val="single" w:color="auto" w:sz="4" w:space="0"/>
+            <w:bottom w:val="single" w:color="auto" w:sz="4" w:space="0"/>
+            <w:right w:val="single" w:color="auto" w:sz="4" w:space="0"/>
+            <w:insideH w:val="single" w:color="auto" w:sz="4" w:space="0"/>
+            <w:insideV w:val="single" w:color="auto" w:sz="4" w:space="0"/>
+          </w:tblBorders>
+          <w:tblCellMar>
+            <w:top w:w="0" w:type="dxa"/>
+            <w:left w:w="108" w:type="dxa"/>
+            <w:bottom w:w="0" w:type="dxa"/>
+            <w:right w:w="108" w:type="dxa"/>
+          </w:tblCellMar>
+        </w:tblPrEx>
+        <w:tc>
+          <w:tcPr>
+            <w:tcW w:w="1704" w:type="dxa"/>
+          </w:tcPr>
+          <w:p>
+            <w:pPr>
+              <w:pStyle w:val="21"/>
+              <w:bidi w:val="0"/>
+              <w:rPr>
+                <w:rFonts w:hint="default"/>
+                <w:lang w:val="en-US" w:eastAsia="zh-CN"/>
+              </w:rPr>
+            </w:pPr>
+            <w:r>
+              <w:rPr>
+                <w:rFonts w:hint="eastAsia"/>
+                <w:lang w:val="en-US" w:eastAsia="zh-CN"/>
+              </w:rPr>
+              <w:t>车的宽度</w:t>
+            </w:r>
+          </w:p>
+        </w:tc>
+        <w:tc>
+          <w:tcPr>
+            <w:tcW w:w="902" w:type="dxa"/>
+          </w:tcPr>
+          <w:p>
+            <w:pPr>
+              <w:pStyle w:val="21"/>
+              <w:bidi w:val="0"/>
+              <w:rPr>
+                <w:rFonts w:hint="default"/>
+                <w:lang w:val="en-US" w:eastAsia="zh-CN"/>
+              </w:rPr>
+            </w:pPr>
+            <w:r>
+              <w:rPr>
+                <w:rFonts w:hint="eastAsia"/>
+                <w:lang w:val="en-US" w:eastAsia="zh-CN"/>
+              </w:rPr>
+              <w:t>&lt;10</w:t>
+            </w:r>
+          </w:p>
+        </w:tc>
+        <w:tc>
+          <w:tcPr>
+            <w:tcW w:w="902" w:type="dxa"/>
+          </w:tcPr>
+          <w:p>
+            <w:pPr>
+              <w:pStyle w:val="21"/>
+              <w:bidi w:val="0"/>
+              <w:rPr>
+                <w:rFonts w:hint="default"/>
+                <w:lang w:val="en-US" w:eastAsia="zh-CN"/>
+              </w:rPr>
+            </w:pPr>
+            <w:r>
+              <w:rPr>
+                <w:rFonts w:hint="eastAsia"/>
+                <w:lang w:val="en-US" w:eastAsia="zh-CN"/>
+              </w:rPr>
+              <w:t>&lt;2</w:t>
+            </w:r>
+          </w:p>
+        </w:tc>
+        <w:tc>
+          <w:tcPr>
+            <w:tcW w:w="1604" w:type="dxa"/>
+          </w:tcPr>
+          <w:p>
+            <w:pPr>
+              <w:pStyle w:val="21"/>
+              <w:bidi w:val="0"/>
+              <w:rPr>
+                <w:rFonts w:hint="default"/>
+                <w:lang w:val="en-US" w:eastAsia="zh-CN"/>
+              </w:rPr>
+            </w:pPr>
+          </w:p>
+        </w:tc>
+        <w:tc>
+          <w:tcPr>
+            <w:tcW w:w="3410" w:type="dxa"/>
+          </w:tcPr>
+          <w:p>
+            <w:pPr>
+              <w:pStyle w:val="21"/>
+              <w:bidi w:val="0"/>
+              <w:rPr>
+                <w:rFonts w:hint="default"/>
+                <w:lang w:val="en-US" w:eastAsia="zh-CN"/>
+              </w:rPr>
+            </w:pPr>
+            <w:r>
+              <w:rPr>
+                <w:rFonts w:hint="eastAsia"/>
+                <w:lang w:val="en-US" w:eastAsia="zh-CN"/>
+              </w:rPr>
+              <w:t>车辆按照宽度为1.8米约定</w:t>
+            </w:r>
+          </w:p>
+        </w:tc>
+      </w:tr>
+    </w:tbl>
+    <w:p>
+      <w:pPr>
+        <w:bidi w:val="0"/>
+        <w:rPr>
+          <w:rFonts w:hint="default"/>
+          <w:lang w:val="en-US" w:eastAsia="zh-CN"/>
+        </w:rPr>
+      </w:pPr>
+      <w:r>
+        <w:rPr>
+          <w:rFonts w:hint="eastAsia"/>
+          <w:lang w:val="en-US" w:eastAsia="zh-CN"/>
+        </w:rPr>
+        <w:t>在地图软件Tiled上，一个块建议分配8x8像素，然后对2400x1200米，真实尺寸地图进行网格化。如果按照推荐的大小800x400的网格划分，每个块（8x8像素）代表3x3米。每个网格3米代表单通道的宽度，其中AGV车辆宽度设为2米。真实场景的车辆加载物10米，占4格，规划算法将AGV简化为1格，可能导致规划路径实际运行发生偏差，但考虑到库区场景很大局部细节偏差直接依靠车端的控制软件进行动态调整。利用仿真软件对这种情况可</w:t>
+      </w:r>
+      <w:bookmarkStart w:id="0" w:name="_GoBack"/>
+      <w:bookmarkEnd w:id="0"/>
+      <w:r>
+        <w:rPr>
+          <w:rFonts w:hint="eastAsia"/>
+          <w:lang w:val="en-US" w:eastAsia="zh-CN"/>
+        </w:rPr>
+        <w:t>进行仿真。</w:t>
+      </w:r>
+    </w:p>
+    <w:p>
+      <w:pPr>
+        <w:bidi w:val="0"/>
+        <w:ind w:left="0" w:leftChars="0" w:firstLine="0" w:firstLineChars="0"/>
+        <w:jc w:val="center"/>
+      </w:pPr>
+      <w:r>
+        <w:drawing>
+          <wp:inline distT="0" distB="0" distL="114300" distR="114300">
+            <wp:extent cx="2494280" cy="2076450"/>
+            <wp:effectExtent l="0" t="0" r="1270" b="0"/>
+            <wp:docPr id="10" name="图片 1"/>
+            <wp:cNvGraphicFramePr>
+              <a:graphicFrameLocks xmlns:a="http://schemas.openxmlformats.org/drawingml/2006/main" noChangeAspect="1"/>
+            </wp:cNvGraphicFramePr>
+            <a:graphic xmlns:a="http://schemas.openxmlformats.org/drawingml/2006/main">
+              <a:graphicData uri="http://schemas.openxmlformats.org/drawingml/2006/picture">
+                <pic:pic xmlns:pic="http://schemas.openxmlformats.org/drawingml/2006/picture">
+                  <pic:nvPicPr>
+                    <pic:cNvPr id="10" name="图片 1"/>
+                    <pic:cNvPicPr>
+                      <a:picLocks noChangeAspect="1"/>
+                    </pic:cNvPicPr>
+                  </pic:nvPicPr>
+                  <pic:blipFill>
+                    <a:blip r:embed="rId4"/>
+                    <a:stretch>
+                      <a:fillRect/>
+                    </a:stretch>
+                  </pic:blipFill>
+                  <pic:spPr>
+                    <a:xfrm>
+                      <a:off x="0" y="0"/>
+                      <a:ext cx="2494280" cy="2076450"/>
+                    </a:xfrm>
+                    <a:prstGeom prst="rect">
+                      <a:avLst/>
+                    </a:prstGeom>
+                    <a:noFill/>
+                    <a:ln>
+                      <a:noFill/>
+                    </a:ln>
+                  </pic:spPr>
+                </pic:pic>
+              </a:graphicData>
+            </a:graphic>
+          </wp:inline>
+        </w:drawing>
+      </w:r>
+    </w:p>
+    <w:p>
+      <w:pPr>
+        <w:bidi w:val="0"/>
+        <w:rPr>
+          <w:rFonts w:hint="eastAsia"/>
+          <w:lang w:val="en-US" w:eastAsia="zh-CN"/>
+        </w:rPr>
+      </w:pPr>
+      <w:r>
+        <w:rPr>
+          <w:rFonts w:hint="eastAsia"/>
+          <w:lang w:val="en-US" w:eastAsia="zh-CN"/>
+        </w:rPr>
+        <w:t>车辆行进过程中，实际是依托磁条进行导航的，如上图。车辆应该以磁条进行导航，并尽量匹配路径规划服务器下发的路径规划，即在要求的时间步长，抵达要求的方块区域，并实时上报块编号。</w:t>
+      </w:r>
+    </w:p>
+    <w:p>
+      <w:pPr>
+        <w:bidi w:val="0"/>
+        <w:rPr>
+          <w:rFonts w:hint="default"/>
+          <w:lang w:val="en-US" w:eastAsia="zh-CN"/>
+        </w:rPr>
+      </w:pPr>
+      <w:r>
+        <w:rPr>
+          <w:rFonts w:hint="eastAsia"/>
+          <w:lang w:val="en-US" w:eastAsia="zh-CN"/>
+        </w:rPr>
+        <w:t>在沙盘模型中，如果小车的实际尺寸是30cm，则可以将沙盘与实际物理库区的1/10制作，30cm代表地图中的一个方格。</w:t>
+      </w:r>
+    </w:p>
     <w:p>
       <w:pPr>
         <w:pStyle w:val="2"/>
@@ -70,7 +1113,7 @@
                     </pic:cNvPicPr>
                   </pic:nvPicPr>
                   <pic:blipFill>
-                    <a:blip r:embed="rId4"/>
+                    <a:blip r:embed="rId5"/>
                     <a:stretch>
                       <a:fillRect/>
                     </a:stretch>
@@ -137,7 +1180,7 @@
                     </pic:cNvPicPr>
                   </pic:nvPicPr>
                   <pic:blipFill>
-                    <a:blip r:embed="rId5"/>
+                    <a:blip r:embed="rId6"/>
                     <a:stretch>
                       <a:fillRect/>
                     </a:stretch>
@@ -237,7 +1280,7 @@
                     </pic:cNvPicPr>
                   </pic:nvPicPr>
                   <pic:blipFill>
-                    <a:blip r:embed="rId6"/>
+                    <a:blip r:embed="rId7"/>
                     <a:stretch>
                       <a:fillRect/>
                     </a:stretch>
@@ -317,7 +1360,7 @@
                     </pic:cNvPicPr>
                   </pic:nvPicPr>
                   <pic:blipFill>
-                    <a:blip r:embed="rId7"/>
+                    <a:blip r:embed="rId8"/>
                     <a:stretch>
                       <a:fillRect/>
                     </a:stretch>
@@ -365,7 +1408,7 @@
                     </pic:cNvPicPr>
                   </pic:nvPicPr>
                   <pic:blipFill>
-                    <a:blip r:embed="rId8"/>
+                    <a:blip r:embed="rId9"/>
                     <a:stretch>
                       <a:fillRect/>
                     </a:stretch>
@@ -490,7 +1533,7 @@
                     </pic:cNvPicPr>
                   </pic:nvPicPr>
                   <pic:blipFill>
-                    <a:blip r:embed="rId9"/>
+                    <a:blip r:embed="rId10"/>
                     <a:stretch>
                       <a:fillRect/>
                     </a:stretch>
@@ -821,7 +1864,7 @@
                     </pic:cNvPicPr>
                   </pic:nvPicPr>
                   <pic:blipFill>
-                    <a:blip r:embed="rId10"/>
+                    <a:blip r:embed="rId11"/>
                     <a:stretch>
                       <a:fillRect/>
                     </a:stretch>
@@ -904,7 +1947,7 @@
                     </pic:cNvPicPr>
                   </pic:nvPicPr>
                   <pic:blipFill>
-                    <a:blip r:embed="rId11"/>
+                    <a:blip r:embed="rId12"/>
                     <a:stretch>
                       <a:fillRect/>
                     </a:stretch>
@@ -1131,60 +2174,6 @@
                 <pic:pic xmlns:pic="http://schemas.openxmlformats.org/drawingml/2006/picture">
                   <pic:nvPicPr>
                     <pic:cNvPr id="11" name="图片 11" descr="1682058532423"/>
-                    <pic:cNvPicPr>
-                      <a:picLocks noChangeAspect="1"/>
-                    </pic:cNvPicPr>
-                  </pic:nvPicPr>
-                  <pic:blipFill>
-                    <a:blip r:embed="rId12"/>
-                    <a:stretch>
-                      <a:fillRect/>
-                    </a:stretch>
-                  </pic:blipFill>
-                  <pic:spPr>
-                    <a:xfrm>
-                      <a:off x="0" y="0"/>
-                      <a:ext cx="5266690" cy="2570480"/>
-                    </a:xfrm>
-                    <a:prstGeom prst="rect">
-                      <a:avLst/>
-                    </a:prstGeom>
-                  </pic:spPr>
-                </pic:pic>
-              </a:graphicData>
-            </a:graphic>
-          </wp:inline>
-        </w:drawing>
-      </w:r>
-    </w:p>
-    <w:p>
-      <w:pPr>
-        <w:ind w:left="0" w:leftChars="0" w:firstLine="0" w:firstLineChars="0"/>
-        <w:rPr>
-          <w:rFonts w:hint="eastAsia" w:eastAsia="宋体"/>
-          <w:szCs w:val="22"/>
-          <w:lang w:val="en-US" w:eastAsia="zh-CN"/>
-        </w:rPr>
-      </w:pPr>
-      <w:r>
-        <w:rPr>
-          <w:rFonts w:hint="eastAsia" w:eastAsia="宋体"/>
-          <w:szCs w:val="22"/>
-          <w:lang w:val="en-US" w:eastAsia="zh-CN"/>
-        </w:rPr>
-        <w:drawing>
-          <wp:inline distT="0" distB="0" distL="114300" distR="114300">
-            <wp:extent cx="5266690" cy="2570480"/>
-            <wp:effectExtent l="0" t="0" r="10160" b="1270"/>
-            <wp:docPr id="12" name="图片 12" descr="1682058576906"/>
-            <wp:cNvGraphicFramePr>
-              <a:graphicFrameLocks xmlns:a="http://schemas.openxmlformats.org/drawingml/2006/main" noChangeAspect="1"/>
-            </wp:cNvGraphicFramePr>
-            <a:graphic xmlns:a="http://schemas.openxmlformats.org/drawingml/2006/main">
-              <a:graphicData uri="http://schemas.openxmlformats.org/drawingml/2006/picture">
-                <pic:pic xmlns:pic="http://schemas.openxmlformats.org/drawingml/2006/picture">
-                  <pic:nvPicPr>
-                    <pic:cNvPr id="12" name="图片 12" descr="1682058576906"/>
                     <pic:cNvPicPr>
                       <a:picLocks noChangeAspect="1"/>
                     </pic:cNvPicPr>
@@ -1230,7 +2219,7 @@
           <wp:inline distT="0" distB="0" distL="114300" distR="114300">
             <wp:extent cx="5266690" cy="2570480"/>
             <wp:effectExtent l="0" t="0" r="10160" b="1270"/>
-            <wp:docPr id="13" name="图片 13" descr="1682058604025"/>
+            <wp:docPr id="12" name="图片 12" descr="1682058576906"/>
             <wp:cNvGraphicFramePr>
               <a:graphicFrameLocks xmlns:a="http://schemas.openxmlformats.org/drawingml/2006/main" noChangeAspect="1"/>
             </wp:cNvGraphicFramePr>
@@ -1238,7 +2227,7 @@
               <a:graphicData uri="http://schemas.openxmlformats.org/drawingml/2006/picture">
                 <pic:pic xmlns:pic="http://schemas.openxmlformats.org/drawingml/2006/picture">
                   <pic:nvPicPr>
-                    <pic:cNvPr id="13" name="图片 13" descr="1682058604025"/>
+                    <pic:cNvPr id="12" name="图片 12" descr="1682058576906"/>
                     <pic:cNvPicPr>
                       <a:picLocks noChangeAspect="1"/>
                     </pic:cNvPicPr>
@@ -1267,6 +2256,60 @@
     </w:p>
     <w:p>
       <w:pPr>
+        <w:ind w:left="0" w:leftChars="0" w:firstLine="0" w:firstLineChars="0"/>
+        <w:rPr>
+          <w:rFonts w:hint="eastAsia" w:eastAsia="宋体"/>
+          <w:szCs w:val="22"/>
+          <w:lang w:val="en-US" w:eastAsia="zh-CN"/>
+        </w:rPr>
+      </w:pPr>
+      <w:r>
+        <w:rPr>
+          <w:rFonts w:hint="eastAsia" w:eastAsia="宋体"/>
+          <w:szCs w:val="22"/>
+          <w:lang w:val="en-US" w:eastAsia="zh-CN"/>
+        </w:rPr>
+        <w:drawing>
+          <wp:inline distT="0" distB="0" distL="114300" distR="114300">
+            <wp:extent cx="5266690" cy="2570480"/>
+            <wp:effectExtent l="0" t="0" r="10160" b="1270"/>
+            <wp:docPr id="13" name="图片 13" descr="1682058604025"/>
+            <wp:cNvGraphicFramePr>
+              <a:graphicFrameLocks xmlns:a="http://schemas.openxmlformats.org/drawingml/2006/main" noChangeAspect="1"/>
+            </wp:cNvGraphicFramePr>
+            <a:graphic xmlns:a="http://schemas.openxmlformats.org/drawingml/2006/main">
+              <a:graphicData uri="http://schemas.openxmlformats.org/drawingml/2006/picture">
+                <pic:pic xmlns:pic="http://schemas.openxmlformats.org/drawingml/2006/picture">
+                  <pic:nvPicPr>
+                    <pic:cNvPr id="13" name="图片 13" descr="1682058604025"/>
+                    <pic:cNvPicPr>
+                      <a:picLocks noChangeAspect="1"/>
+                    </pic:cNvPicPr>
+                  </pic:nvPicPr>
+                  <pic:blipFill>
+                    <a:blip r:embed="rId15"/>
+                    <a:stretch>
+                      <a:fillRect/>
+                    </a:stretch>
+                  </pic:blipFill>
+                  <pic:spPr>
+                    <a:xfrm>
+                      <a:off x="0" y="0"/>
+                      <a:ext cx="5266690" cy="2570480"/>
+                    </a:xfrm>
+                    <a:prstGeom prst="rect">
+                      <a:avLst/>
+                    </a:prstGeom>
+                  </pic:spPr>
+                </pic:pic>
+              </a:graphicData>
+            </a:graphic>
+          </wp:inline>
+        </w:drawing>
+      </w:r>
+    </w:p>
+    <w:p>
+      <w:pPr>
         <w:pStyle w:val="3"/>
         <w:bidi w:val="0"/>
         <w:rPr>
@@ -1416,7 +2459,7 @@
     </w:p>
     <w:p>
       <w:pPr>
-        <w:pStyle w:val="26"/>
+        <w:pStyle w:val="27"/>
         <w:bidi w:val="0"/>
         <w:rPr>
           <w:rFonts w:hint="default"/>
@@ -1440,7 +2483,7 @@
     </w:p>
     <w:p>
       <w:pPr>
-        <w:pStyle w:val="26"/>
+        <w:pStyle w:val="27"/>
         <w:bidi w:val="0"/>
         <w:rPr>
           <w:rFonts w:hint="default"/>
@@ -1457,7 +2500,7 @@
     </w:p>
     <w:p>
       <w:pPr>
-        <w:pStyle w:val="26"/>
+        <w:pStyle w:val="27"/>
         <w:bidi w:val="0"/>
         <w:rPr>
           <w:rFonts w:hint="default"/>
@@ -1643,7 +2686,7 @@
                     </pic:cNvPicPr>
                   </pic:nvPicPr>
                   <pic:blipFill>
-                    <a:blip r:embed="rId15"/>
+                    <a:blip r:embed="rId16"/>
                     <a:stretch>
                       <a:fillRect/>
                     </a:stretch>
@@ -1695,8 +2738,6 @@
         </w:rPr>
         <w:t>执行Execute，返回如上图，表明地图更新成功。</w:t>
       </w:r>
-      <w:bookmarkStart w:id="0" w:name="_GoBack"/>
-      <w:bookmarkEnd w:id="0"/>
     </w:p>
     <w:sectPr>
       <w:pgSz w:w="11906" w:h="16838"/>
@@ -2200,7 +3241,7 @@
     <w:lsdException w:unhideWhenUsed="0" w:uiPriority="0" w:semiHidden="0" w:name="Table Web 2"/>
     <w:lsdException w:unhideWhenUsed="0" w:uiPriority="0" w:semiHidden="0" w:name="Table Web 3"/>
     <w:lsdException w:unhideWhenUsed="0" w:uiPriority="0" w:semiHidden="0" w:name="Balloon Text"/>
-    <w:lsdException w:unhideWhenUsed="0" w:uiPriority="0" w:semiHidden="0" w:name="Table Grid"/>
+    <w:lsdException w:qFormat="1" w:unhideWhenUsed="0" w:uiPriority="0" w:semiHidden="0" w:name="Table Grid"/>
     <w:lsdException w:unhideWhenUsed="0" w:uiPriority="0" w:semiHidden="0" w:name="Table Theme"/>
     <w:lsdException w:unhideWhenUsed="0" w:uiPriority="60" w:semiHidden="0" w:name="Light Shading"/>
     <w:lsdException w:unhideWhenUsed="0" w:uiPriority="61" w:semiHidden="0" w:name="Light List"/>
@@ -2319,7 +3360,7 @@
     <w:name w:val="heading 1"/>
     <w:basedOn w:val="1"/>
     <w:next w:val="1"/>
-    <w:link w:val="19"/>
+    <w:link w:val="20"/>
     <w:qFormat/>
     <w:uiPriority w:val="0"/>
     <w:pPr>
@@ -2346,7 +3387,7 @@
     <w:name w:val="heading 2"/>
     <w:basedOn w:val="1"/>
     <w:next w:val="1"/>
-    <w:link w:val="21"/>
+    <w:link w:val="22"/>
     <w:unhideWhenUsed/>
     <w:qFormat/>
     <w:uiPriority w:val="0"/>
@@ -2376,7 +3417,7 @@
     <w:name w:val="heading 3"/>
     <w:basedOn w:val="1"/>
     <w:next w:val="1"/>
-    <w:link w:val="22"/>
+    <w:link w:val="23"/>
     <w:semiHidden/>
     <w:unhideWhenUsed/>
     <w:qFormat/>
@@ -2407,7 +3448,7 @@
     <w:name w:val="heading 4"/>
     <w:basedOn w:val="1"/>
     <w:next w:val="6"/>
-    <w:link w:val="23"/>
+    <w:link w:val="24"/>
     <w:semiHidden/>
     <w:unhideWhenUsed/>
     <w:qFormat/>
@@ -2438,7 +3479,7 @@
     <w:name w:val="heading 5"/>
     <w:basedOn w:val="1"/>
     <w:next w:val="1"/>
-    <w:link w:val="25"/>
+    <w:link w:val="26"/>
     <w:semiHidden/>
     <w:unhideWhenUsed/>
     <w:qFormat/>
@@ -2561,7 +3602,7 @@
       <w:sz w:val="21"/>
     </w:rPr>
   </w:style>
-  <w:style w:type="character" w:default="1" w:styleId="18">
+  <w:style w:type="character" w:default="1" w:styleId="19">
     <w:name w:val="Default Paragraph Font"/>
     <w:semiHidden/>
     <w:unhideWhenUsed/>
@@ -2595,7 +3636,7 @@
     <w:name w:val="caption"/>
     <w:basedOn w:val="1"/>
     <w:next w:val="1"/>
-    <w:link w:val="24"/>
+    <w:link w:val="25"/>
     <w:semiHidden/>
     <w:unhideWhenUsed/>
     <w:qFormat/>
@@ -2659,9 +3700,29 @@
       <w:sz w:val="28"/>
     </w:rPr>
   </w:style>
-  <w:style w:type="character" w:customStyle="1" w:styleId="19">
+  <w:style w:type="table" w:styleId="18">
+    <w:name w:val="Table Grid"/>
+    <w:basedOn w:val="17"/>
+    <w:qFormat/>
+    <w:uiPriority w:val="0"/>
+    <w:pPr>
+      <w:widowControl w:val="0"/>
+      <w:jc w:val="both"/>
+    </w:pPr>
+    <w:tblPr>
+      <w:tblBorders>
+        <w:top w:val="single" w:color="auto" w:sz="4" w:space="0"/>
+        <w:left w:val="single" w:color="auto" w:sz="4" w:space="0"/>
+        <w:bottom w:val="single" w:color="auto" w:sz="4" w:space="0"/>
+        <w:right w:val="single" w:color="auto" w:sz="4" w:space="0"/>
+        <w:insideH w:val="single" w:color="auto" w:sz="4" w:space="0"/>
+        <w:insideV w:val="single" w:color="auto" w:sz="4" w:space="0"/>
+      </w:tblBorders>
+    </w:tblPr>
+  </w:style>
+  <w:style w:type="character" w:customStyle="1" w:styleId="20">
     <w:name w:val="标题 1 Char"/>
-    <w:basedOn w:val="18"/>
+    <w:basedOn w:val="19"/>
     <w:link w:val="2"/>
     <w:qFormat/>
     <w:uiPriority w:val="9"/>
@@ -2675,7 +3736,7 @@
       <w:lang w:bidi="ar-SA"/>
     </w:rPr>
   </w:style>
-  <w:style w:type="paragraph" w:customStyle="1" w:styleId="20">
+  <w:style w:type="paragraph" w:customStyle="1" w:styleId="21">
     <w:name w:val="表格内容"/>
     <w:basedOn w:val="1"/>
     <w:qFormat/>
@@ -2692,7 +3753,7 @@
       <w:sz w:val="24"/>
     </w:rPr>
   </w:style>
-  <w:style w:type="character" w:customStyle="1" w:styleId="21">
+  <w:style w:type="character" w:customStyle="1" w:styleId="22">
     <w:name w:val="第二层 Char"/>
     <w:link w:val="3"/>
     <w:qFormat/>
@@ -2706,7 +3767,7 @@
       <w:lang w:val="en-US" w:eastAsia="zh-CN" w:bidi="ar-SA"/>
     </w:rPr>
   </w:style>
-  <w:style w:type="character" w:customStyle="1" w:styleId="22">
+  <w:style w:type="character" w:customStyle="1" w:styleId="23">
     <w:name w:val="第二层条 Char"/>
     <w:link w:val="4"/>
     <w:qFormat/>
@@ -2720,7 +3781,7 @@
       <w:lang w:val="en-US" w:eastAsia="zh-CN" w:bidi="ar-SA"/>
     </w:rPr>
   </w:style>
-  <w:style w:type="character" w:customStyle="1" w:styleId="23">
+  <w:style w:type="character" w:customStyle="1" w:styleId="24">
     <w:name w:val="第三层条 Char Char"/>
     <w:link w:val="5"/>
     <w:qFormat/>
@@ -2733,7 +3794,7 @@
       <w:lang w:val="en-US" w:eastAsia="zh-CN" w:bidi="ar-SA"/>
     </w:rPr>
   </w:style>
-  <w:style w:type="character" w:customStyle="1" w:styleId="24">
+  <w:style w:type="character" w:customStyle="1" w:styleId="25">
     <w:name w:val="题注 字符2"/>
     <w:link w:val="12"/>
     <w:qFormat/>
@@ -2744,9 +3805,9 @@
       <w:sz w:val="24"/>
     </w:rPr>
   </w:style>
-  <w:style w:type="character" w:customStyle="1" w:styleId="25">
+  <w:style w:type="character" w:customStyle="1" w:styleId="26">
     <w:name w:val="标题 5 字符"/>
-    <w:basedOn w:val="18"/>
+    <w:basedOn w:val="19"/>
     <w:link w:val="7"/>
     <w:qFormat/>
     <w:uiPriority w:val="99"/>
@@ -2758,7 +3819,7 @@
       <w:szCs w:val="28"/>
     </w:rPr>
   </w:style>
-  <w:style w:type="paragraph" w:customStyle="1" w:styleId="26">
+  <w:style w:type="paragraph" w:customStyle="1" w:styleId="27">
     <w:name w:val="命令行"/>
     <w:basedOn w:val="1"/>
     <w:qFormat/>
@@ -2779,7 +3840,7 @@
       </w14:textFill>
     </w:rPr>
   </w:style>
-  <w:style w:type="paragraph" w:customStyle="1" w:styleId="27">
+  <w:style w:type="paragraph" w:customStyle="1" w:styleId="28">
     <w:name w:val="居中无缩进图表"/>
     <w:basedOn w:val="1"/>
     <w:next w:val="1"/>

--- a/docs/地图制作说明.docx
+++ b/docs/地图制作说明.docx
@@ -104,6 +104,7 @@
           <w:p>
             <w:pPr>
               <w:pStyle w:val="21"/>
+              <w:widowControl w:val="0"/>
               <w:bidi w:val="0"/>
               <w:rPr>
                 <w:rFonts w:hint="default"/>
@@ -126,6 +127,7 @@
           <w:p>
             <w:pPr>
               <w:pStyle w:val="21"/>
+              <w:widowControl w:val="0"/>
               <w:bidi w:val="0"/>
               <w:rPr>
                 <w:rFonts w:hint="default"/>
@@ -148,6 +150,7 @@
           <w:p>
             <w:pPr>
               <w:pStyle w:val="21"/>
+              <w:widowControl w:val="0"/>
               <w:bidi w:val="0"/>
               <w:rPr>
                 <w:rFonts w:hint="default"/>
@@ -170,6 +173,7 @@
           <w:p>
             <w:pPr>
               <w:pStyle w:val="21"/>
+              <w:widowControl w:val="0"/>
               <w:bidi w:val="0"/>
               <w:rPr>
                 <w:rFonts w:hint="default"/>
@@ -192,6 +196,7 @@
           <w:p>
             <w:pPr>
               <w:pStyle w:val="21"/>
+              <w:widowControl w:val="0"/>
               <w:bidi w:val="0"/>
               <w:rPr>
                 <w:rFonts w:hint="default"/>
@@ -232,6 +237,7 @@
           <w:p>
             <w:pPr>
               <w:pStyle w:val="21"/>
+              <w:widowControl w:val="0"/>
               <w:bidi w:val="0"/>
               <w:rPr>
                 <w:rFonts w:hint="default"/>
@@ -254,6 +260,7 @@
           <w:p>
             <w:pPr>
               <w:pStyle w:val="21"/>
+              <w:widowControl w:val="0"/>
               <w:bidi w:val="0"/>
               <w:rPr>
                 <w:rFonts w:hint="default"/>
@@ -276,6 +283,7 @@
           <w:p>
             <w:pPr>
               <w:pStyle w:val="21"/>
+              <w:widowControl w:val="0"/>
               <w:bidi w:val="0"/>
               <w:rPr>
                 <w:rFonts w:hint="default"/>
@@ -299,6 +307,7 @@
           <w:p>
             <w:pPr>
               <w:pStyle w:val="21"/>
+              <w:widowControl w:val="0"/>
               <w:bidi w:val="0"/>
               <w:ind w:firstLine="0" w:firstLineChars="0"/>
               <w:rPr>
@@ -318,6 +327,7 @@
           <w:p>
             <w:pPr>
               <w:pStyle w:val="21"/>
+              <w:widowControl w:val="0"/>
               <w:bidi w:val="0"/>
               <w:rPr>
                 <w:rFonts w:hint="default"/>
@@ -358,6 +368,7 @@
           <w:p>
             <w:pPr>
               <w:pStyle w:val="21"/>
+              <w:widowControl w:val="0"/>
               <w:bidi w:val="0"/>
               <w:rPr>
                 <w:rFonts w:hint="default"/>
@@ -380,6 +391,7 @@
           <w:p>
             <w:pPr>
               <w:pStyle w:val="21"/>
+              <w:widowControl w:val="0"/>
               <w:bidi w:val="0"/>
               <w:rPr>
                 <w:rFonts w:hint="default"/>
@@ -402,6 +414,7 @@
           <w:p>
             <w:pPr>
               <w:pStyle w:val="21"/>
+              <w:widowControl w:val="0"/>
               <w:bidi w:val="0"/>
               <w:rPr>
                 <w:rFonts w:hint="default"/>
@@ -425,6 +438,7 @@
           <w:p>
             <w:pPr>
               <w:pStyle w:val="21"/>
+              <w:widowControl w:val="0"/>
               <w:bidi w:val="0"/>
               <w:ind w:firstLine="0" w:firstLineChars="0"/>
               <w:rPr>
@@ -444,6 +458,7 @@
           <w:p>
             <w:pPr>
               <w:pStyle w:val="21"/>
+              <w:widowControl w:val="0"/>
               <w:bidi w:val="0"/>
               <w:rPr>
                 <w:rFonts w:hint="default"/>
@@ -484,6 +499,7 @@
           <w:p>
             <w:pPr>
               <w:pStyle w:val="21"/>
+              <w:widowControl w:val="0"/>
               <w:bidi w:val="0"/>
               <w:rPr>
                 <w:rFonts w:hint="default"/>
@@ -506,6 +522,7 @@
           <w:p>
             <w:pPr>
               <w:pStyle w:val="21"/>
+              <w:widowControl w:val="0"/>
               <w:bidi w:val="0"/>
               <w:rPr>
                 <w:rFonts w:hint="default"/>
@@ -528,6 +545,7 @@
           <w:p>
             <w:pPr>
               <w:pStyle w:val="21"/>
+              <w:widowControl w:val="0"/>
               <w:bidi w:val="0"/>
               <w:rPr>
                 <w:rFonts w:hint="default"/>
@@ -550,6 +568,7 @@
           <w:p>
             <w:pPr>
               <w:pStyle w:val="21"/>
+              <w:widowControl w:val="0"/>
               <w:bidi w:val="0"/>
               <w:rPr>
                 <w:rFonts w:hint="eastAsia"/>
@@ -565,6 +584,7 @@
           <w:p>
             <w:pPr>
               <w:pStyle w:val="21"/>
+              <w:widowControl w:val="0"/>
               <w:bidi w:val="0"/>
               <w:rPr>
                 <w:rFonts w:hint="default"/>
@@ -598,6 +618,7 @@
           <w:p>
             <w:pPr>
               <w:pStyle w:val="21"/>
+              <w:widowControl w:val="0"/>
               <w:bidi w:val="0"/>
               <w:rPr>
                 <w:rFonts w:hint="default"/>
@@ -620,6 +641,7 @@
           <w:p>
             <w:pPr>
               <w:pStyle w:val="21"/>
+              <w:widowControl w:val="0"/>
               <w:bidi w:val="0"/>
               <w:rPr>
                 <w:rFonts w:hint="default"/>
@@ -642,6 +664,7 @@
           <w:p>
             <w:pPr>
               <w:pStyle w:val="21"/>
+              <w:widowControl w:val="0"/>
               <w:bidi w:val="0"/>
               <w:rPr>
                 <w:rFonts w:hint="default"/>
@@ -664,6 +687,7 @@
           <w:p>
             <w:pPr>
               <w:pStyle w:val="21"/>
+              <w:widowControl w:val="0"/>
               <w:bidi w:val="0"/>
               <w:rPr>
                 <w:rFonts w:hint="default"/>
@@ -679,6 +703,7 @@
           <w:p>
             <w:pPr>
               <w:pStyle w:val="21"/>
+              <w:widowControl w:val="0"/>
               <w:bidi w:val="0"/>
               <w:rPr>
                 <w:rFonts w:hint="default"/>
@@ -719,6 +744,7 @@
           <w:p>
             <w:pPr>
               <w:pStyle w:val="21"/>
+              <w:widowControl w:val="0"/>
               <w:bidi w:val="0"/>
               <w:rPr>
                 <w:rFonts w:hint="default"/>
@@ -741,6 +767,7 @@
           <w:p>
             <w:pPr>
               <w:pStyle w:val="21"/>
+              <w:widowControl w:val="0"/>
               <w:bidi w:val="0"/>
               <w:rPr>
                 <w:rFonts w:hint="default"/>
@@ -763,6 +790,7 @@
           <w:p>
             <w:pPr>
               <w:pStyle w:val="21"/>
+              <w:widowControl w:val="0"/>
               <w:bidi w:val="0"/>
               <w:rPr>
                 <w:rFonts w:hint="default"/>
@@ -785,6 +813,7 @@
           <w:p>
             <w:pPr>
               <w:pStyle w:val="21"/>
+              <w:widowControl w:val="0"/>
               <w:bidi w:val="0"/>
               <w:rPr>
                 <w:rFonts w:hint="default"/>
@@ -800,6 +829,7 @@
           <w:p>
             <w:pPr>
               <w:pStyle w:val="21"/>
+              <w:widowControl w:val="0"/>
               <w:bidi w:val="0"/>
               <w:rPr>
                 <w:rFonts w:hint="default"/>
@@ -840,6 +870,7 @@
           <w:p>
             <w:pPr>
               <w:pStyle w:val="21"/>
+              <w:widowControl w:val="0"/>
               <w:bidi w:val="0"/>
               <w:rPr>
                 <w:rFonts w:hint="default"/>
@@ -862,6 +893,7 @@
           <w:p>
             <w:pPr>
               <w:pStyle w:val="21"/>
+              <w:widowControl w:val="0"/>
               <w:bidi w:val="0"/>
               <w:rPr>
                 <w:rFonts w:hint="default"/>
@@ -884,6 +916,7 @@
           <w:p>
             <w:pPr>
               <w:pStyle w:val="21"/>
+              <w:widowControl w:val="0"/>
               <w:bidi w:val="0"/>
               <w:rPr>
                 <w:rFonts w:hint="default"/>
@@ -906,6 +939,7 @@
           <w:p>
             <w:pPr>
               <w:pStyle w:val="21"/>
+              <w:widowControl w:val="0"/>
               <w:bidi w:val="0"/>
               <w:rPr>
                 <w:rFonts w:hint="default"/>
@@ -921,6 +955,7 @@
           <w:p>
             <w:pPr>
               <w:pStyle w:val="21"/>
+              <w:widowControl w:val="0"/>
               <w:bidi w:val="0"/>
               <w:rPr>
                 <w:rFonts w:hint="default"/>
@@ -951,16 +986,7 @@
           <w:rFonts w:hint="eastAsia"/>
           <w:lang w:val="en-US" w:eastAsia="zh-CN"/>
         </w:rPr>
-        <w:t>在地图软件Tiled上，一个块建议分配8x8像素，然后对2400x1200米，真实尺寸地图进行网格化。如果按照推荐的大小800x400的网格划分，每个块（8x8像素）代表3x3米。每个网格3米代表单通道的宽度，其中AGV车辆宽度设为2米。真实场景的车辆加载物10米，占4格，规划算法将AGV简化为1格，可能导致规划路径实际运行发生偏差，但考虑到库区场景很大局部细节偏差直接依靠车端的控制软件进行动态调整。利用仿真软件对这种情况可</w:t>
-      </w:r>
-      <w:bookmarkStart w:id="0" w:name="_GoBack"/>
-      <w:bookmarkEnd w:id="0"/>
-      <w:r>
-        <w:rPr>
-          <w:rFonts w:hint="eastAsia"/>
-          <w:lang w:val="en-US" w:eastAsia="zh-CN"/>
-        </w:rPr>
-        <w:t>进行仿真。</w:t>
+        <w:t>在地图软件Tiled上，一个块建议分配8x8像素，然后对2400x1200米，真实尺寸地图进行网格化。如果按照推荐的大小800x400的网格划分，每个块（8x8像素）代表3x3米。每个网格3米代表单通道的宽度，其中AGV车辆宽度设为2米。真实场景的车辆加载物10米，占4格，规划算法将AGV简化为1格，可能导致规划路径实际运行发生偏差，但考虑到库区场景很大局部细节偏差直接依靠车端的控制软件进行动态调整。利用仿真软件对这种情况可进行仿真。</w:t>
       </w:r>
     </w:p>
     <w:p>
@@ -1608,6 +1634,26 @@
         </w:rPr>
         <w:t>tile工具导出的csv文件（utf8编码）为输入，经过如下步骤完成发布工作。</w:t>
       </w:r>
+    </w:p>
+    <w:p>
+      <w:pPr>
+        <w:ind w:left="0" w:leftChars="0" w:firstLine="0" w:firstLineChars="0"/>
+        <w:rPr>
+          <w:rFonts w:hint="default"/>
+          <w:szCs w:val="22"/>
+          <w:lang w:val="en-US" w:eastAsia="zh-CN"/>
+        </w:rPr>
+      </w:pPr>
+      <w:r>
+        <w:rPr>
+          <w:rFonts w:hint="eastAsia"/>
+          <w:szCs w:val="22"/>
+          <w:lang w:val="en-US" w:eastAsia="zh-CN"/>
+        </w:rPr>
+        <w:t>目前产品经理会发一个xlsx地图文件，需要先将其另存为csv文件。</w:t>
+      </w:r>
+      <w:bookmarkStart w:id="0" w:name="_GoBack"/>
+      <w:bookmarkEnd w:id="0"/>
     </w:p>
     <w:p>
       <w:pPr>
